--- a/public/documents/Elijah Ruffin Resume Fall 2024.docx
+++ b/public/documents/Elijah Ruffin Resume Fall 2024.docx
@@ -10,18 +10,18 @@
         </w:pBdr>
         <w:jc w:val="center"/>
         <w:rPr>
-          <w:rFonts w:ascii="Garamond" w:cs="Garamond" w:eastAsia="Garamond" w:hAnsi="Garamond"/>
-          <w:b w:val="1"/>
-          <w:sz w:val="48"/>
-          <w:szCs w:val="48"/>
-        </w:rPr>
-      </w:pPr>
-      <w:r>
-        <w:rPr>
-          <w:rFonts w:ascii="Garamond" w:cs="Garamond" w:eastAsia="Garamond" w:hAnsi="Garamond"/>
-          <w:b w:val="1"/>
-          <w:sz w:val="48"/>
-          <w:szCs w:val="48"/>
+          <w:rFonts w:ascii="Times New Roman" w:cs="Times New Roman" w:eastAsia="Times New Roman" w:hAnsi="Times New Roman"/>
+          <w:b w:val="1"/>
+          <w:sz w:val="38"/>
+          <w:szCs w:val="38"/>
+        </w:rPr>
+      </w:pPr>
+      <w:r>
+        <w:rPr>
+          <w:rFonts w:ascii="Times New Roman" w:cs="Times New Roman" w:eastAsia="Times New Roman" w:hAnsi="Times New Roman"/>
+          <w:b w:val="1"/>
+          <w:sz w:val="38"/>
+          <w:szCs w:val="38"/>
           <w:rtl w:val="0"/>
         </w:rPr>
         <w:t xml:space="preserve">Elijah Ruffin</w:t>
@@ -35,35 +35,36 @@
         </w:pBdr>
         <w:jc w:val="center"/>
         <w:rPr>
-          <w:rFonts w:ascii="Garamond" w:cs="Garamond" w:eastAsia="Garamond" w:hAnsi="Garamond"/>
-          <w:b w:val="1"/>
-        </w:rPr>
-      </w:pPr>
-      <w:r>
-        <w:rPr>
-          <w:rFonts w:ascii="Garamond" w:cs="Garamond" w:eastAsia="Garamond" w:hAnsi="Garamond"/>
-          <w:rtl w:val="0"/>
-        </w:rPr>
-        <w:t xml:space="preserve">Lorton</w:t>
-      </w:r>
-      <w:r>
-        <w:rPr>
-          <w:rFonts w:ascii="Garamond" w:cs="Garamond" w:eastAsia="Garamond" w:hAnsi="Garamond"/>
-          <w:rtl w:val="0"/>
-        </w:rPr>
-        <w:t xml:space="preserve">, VA | contact@ruffinweb.com </w:t>
-      </w:r>
-      <w:r>
-        <w:rPr>
-          <w:rFonts w:ascii="Garamond" w:cs="Garamond" w:eastAsia="Garamond" w:hAnsi="Garamond"/>
-          <w:b w:val="1"/>
+          <w:rFonts w:ascii="Times New Roman" w:cs="Times New Roman" w:eastAsia="Times New Roman" w:hAnsi="Times New Roman"/>
+          <w:b w:val="1"/>
+          <w:sz w:val="22"/>
+          <w:szCs w:val="22"/>
+        </w:rPr>
+      </w:pPr>
+      <w:r>
+        <w:rPr>
+          <w:rFonts w:ascii="Times New Roman" w:cs="Times New Roman" w:eastAsia="Times New Roman" w:hAnsi="Times New Roman"/>
+          <w:sz w:val="22"/>
+          <w:szCs w:val="22"/>
+          <w:rtl w:val="0"/>
+        </w:rPr>
+        <w:t xml:space="preserve">Lorton, VA | contact@ruffinweb.com </w:t>
+      </w:r>
+      <w:r>
+        <w:rPr>
+          <w:rFonts w:ascii="Times New Roman" w:cs="Times New Roman" w:eastAsia="Times New Roman" w:hAnsi="Times New Roman"/>
+          <w:b w:val="1"/>
+          <w:sz w:val="22"/>
+          <w:szCs w:val="22"/>
           <w:rtl w:val="0"/>
         </w:rPr>
         <w:t xml:space="preserve">|</w:t>
       </w:r>
       <w:r>
         <w:rPr>
-          <w:rFonts w:ascii="Garamond" w:cs="Garamond" w:eastAsia="Garamond" w:hAnsi="Garamond"/>
+          <w:rFonts w:ascii="Times New Roman" w:cs="Times New Roman" w:eastAsia="Times New Roman" w:hAnsi="Times New Roman"/>
+          <w:sz w:val="22"/>
+          <w:szCs w:val="22"/>
           <w:rtl w:val="0"/>
         </w:rPr>
         <w:t xml:space="preserve"> 703-828-4874 | </w:t>
@@ -71,8 +72,10 @@
       <w:hyperlink r:id="rId7">
         <w:r>
           <w:rPr>
-            <w:rFonts w:ascii="Garamond" w:cs="Garamond" w:eastAsia="Garamond" w:hAnsi="Garamond"/>
+            <w:rFonts w:ascii="Times New Roman" w:cs="Times New Roman" w:eastAsia="Times New Roman" w:hAnsi="Times New Roman"/>
             <w:color w:val="1155cc"/>
+            <w:sz w:val="22"/>
+            <w:szCs w:val="22"/>
             <w:u w:val="single"/>
             <w:rtl w:val="0"/>
           </w:rPr>
@@ -81,7 +84,9 @@
       </w:hyperlink>
       <w:r>
         <w:rPr>
-          <w:rFonts w:ascii="Garamond" w:cs="Garamond" w:eastAsia="Garamond" w:hAnsi="Garamond"/>
+          <w:rFonts w:ascii="Times New Roman" w:cs="Times New Roman" w:eastAsia="Times New Roman" w:hAnsi="Times New Roman"/>
+          <w:sz w:val="22"/>
+          <w:szCs w:val="22"/>
           <w:rtl w:val="0"/>
         </w:rPr>
         <w:t xml:space="preserve"> </w:t>
@@ -98,27 +103,29 @@
         <w:pBdr>
           <w:bottom w:color="000000" w:space="1" w:sz="6" w:val="single"/>
         </w:pBdr>
-        <w:spacing w:before="200" w:line="252.00000000000003" w:lineRule="auto"/>
-        <w:rPr>
-          <w:rFonts w:ascii="Garamond" w:cs="Garamond" w:eastAsia="Garamond" w:hAnsi="Garamond"/>
+        <w:spacing w:before="80" w:line="252.00000000000003" w:lineRule="auto"/>
+        <w:rPr>
+          <w:rFonts w:ascii="Times New Roman" w:cs="Times New Roman" w:eastAsia="Times New Roman" w:hAnsi="Times New Roman"/>
+          <w:sz w:val="20"/>
+          <w:szCs w:val="20"/>
+        </w:rPr>
+      </w:pPr>
+      <w:r>
+        <w:rPr>
+          <w:rFonts w:ascii="Times New Roman" w:cs="Times New Roman" w:eastAsia="Times New Roman" w:hAnsi="Times New Roman"/>
+          <w:b w:val="1"/>
           <w:sz w:val="22"/>
           <w:szCs w:val="22"/>
-        </w:rPr>
-      </w:pPr>
-      <w:r>
-        <w:rPr>
-          <w:rFonts w:ascii="Garamond" w:cs="Garamond" w:eastAsia="Garamond" w:hAnsi="Garamond"/>
-          <w:b w:val="1"/>
-          <w:rtl w:val="0"/>
-        </w:rPr>
-        <w:t xml:space="preserve">EDUCATION &amp; INDEPENDENT COURSEWORK</w:t>
-      </w:r>
-      <w:r>
-        <w:rPr>
-          <w:rFonts w:ascii="Garamond" w:cs="Garamond" w:eastAsia="Garamond" w:hAnsi="Garamond"/>
-          <w:b w:val="1"/>
-          <w:sz w:val="22"/>
-          <w:szCs w:val="22"/>
+          <w:rtl w:val="0"/>
+        </w:rPr>
+        <w:t xml:space="preserve">EDUCATION  &amp; CERTIFICATIONS</w:t>
+      </w:r>
+      <w:r>
+        <w:rPr>
+          <w:rFonts w:ascii="Times New Roman" w:cs="Times New Roman" w:eastAsia="Times New Roman" w:hAnsi="Times New Roman"/>
+          <w:b w:val="1"/>
+          <w:sz w:val="20"/>
+          <w:szCs w:val="20"/>
           <w:rtl w:val="0"/>
         </w:rPr>
         <w:t xml:space="preserve">                                                                                                                                         </w:t>
@@ -133,26 +140,26 @@
       <w:pPr>
         <w:widowControl w:val="0"/>
         <w:rPr>
-          <w:rFonts w:ascii="Garamond" w:cs="Garamond" w:eastAsia="Garamond" w:hAnsi="Garamond"/>
-          <w:sz w:val="22"/>
-          <w:szCs w:val="22"/>
-        </w:rPr>
-      </w:pPr>
-      <w:r>
-        <w:rPr>
-          <w:rFonts w:ascii="Garamond" w:cs="Garamond" w:eastAsia="Garamond" w:hAnsi="Garamond"/>
-          <w:b w:val="1"/>
-          <w:sz w:val="22"/>
-          <w:szCs w:val="22"/>
-          <w:rtl w:val="0"/>
-        </w:rPr>
-        <w:t xml:space="preserve">Comptia Certification                        </w:t>
-      </w:r>
-      <w:r>
-        <w:rPr>
-          <w:rFonts w:ascii="Garamond" w:cs="Garamond" w:eastAsia="Garamond" w:hAnsi="Garamond"/>
-          <w:sz w:val="22"/>
-          <w:szCs w:val="22"/>
+          <w:rFonts w:ascii="Times New Roman" w:cs="Times New Roman" w:eastAsia="Times New Roman" w:hAnsi="Times New Roman"/>
+          <w:sz w:val="21"/>
+          <w:szCs w:val="21"/>
+        </w:rPr>
+      </w:pPr>
+      <w:r>
+        <w:rPr>
+          <w:rFonts w:ascii="Times New Roman" w:cs="Times New Roman" w:eastAsia="Times New Roman" w:hAnsi="Times New Roman"/>
+          <w:b w:val="1"/>
+          <w:sz w:val="21"/>
+          <w:szCs w:val="21"/>
+          <w:rtl w:val="0"/>
+        </w:rPr>
+        <w:t xml:space="preserve">CompTIA Certification                      </w:t>
+      </w:r>
+      <w:r>
+        <w:rPr>
+          <w:rFonts w:ascii="Times New Roman" w:cs="Times New Roman" w:eastAsia="Times New Roman" w:hAnsi="Times New Roman"/>
+          <w:sz w:val="21"/>
+          <w:szCs w:val="21"/>
           <w:rtl w:val="0"/>
         </w:rPr>
         <w:t xml:space="preserve">                                               </w:t>
@@ -161,172 +168,198 @@
         <w:tab/>
         <w:tab/>
         <w:tab/>
-        <w:t xml:space="preserve">          Oct  2024 </w:t>
-      </w:r>
-      <w:r>
-        <w:rPr>
-          <w:rFonts w:ascii="Garamond" w:cs="Garamond" w:eastAsia="Garamond" w:hAnsi="Garamond"/>
+        <w:t xml:space="preserve">                   </w:t>
+      </w:r>
+      <w:r>
+        <w:rPr>
+          <w:rFonts w:ascii="Times New Roman" w:cs="Times New Roman" w:eastAsia="Times New Roman" w:hAnsi="Times New Roman"/>
           <w:i w:val="1"/>
-          <w:sz w:val="22"/>
-          <w:szCs w:val="22"/>
-          <w:rtl w:val="0"/>
-        </w:rPr>
-        <w:t xml:space="preserve">CompTIA A+</w:t>
-      </w:r>
-      <w:r>
-        <w:rPr>
-          <w:rFonts w:ascii="Garamond" w:cs="Garamond" w:eastAsia="Garamond" w:hAnsi="Garamond"/>
+          <w:sz w:val="21"/>
+          <w:szCs w:val="21"/>
+          <w:rtl w:val="0"/>
+        </w:rPr>
+        <w:t xml:space="preserve">October 2024   CompTIA A+</w:t>
+      </w:r>
+      <w:r>
+        <w:rPr>
+          <w:rFonts w:ascii="Times New Roman" w:cs="Times New Roman" w:eastAsia="Times New Roman" w:hAnsi="Times New Roman"/>
           <w:b w:val="1"/>
           <w:i w:val="1"/>
-          <w:sz w:val="22"/>
-          <w:szCs w:val="22"/>
-          <w:rtl w:val="0"/>
-        </w:rPr>
-        <w:tab/>
-      </w:r>
-      <w:r>
-        <w:rPr>
-          <w:rtl w:val="0"/>
-        </w:rPr>
-      </w:r>
-    </w:p>
-    <w:p>
-      <w:pPr>
-        <w:widowControl w:val="0"/>
-        <w:rPr>
-          <w:rFonts w:ascii="Garamond" w:cs="Garamond" w:eastAsia="Garamond" w:hAnsi="Garamond"/>
-          <w:b w:val="1"/>
-          <w:sz w:val="22"/>
-          <w:szCs w:val="22"/>
-        </w:rPr>
-      </w:pPr>
-      <w:r>
-        <w:rPr>
-          <w:rFonts w:ascii="Garamond" w:cs="Garamond" w:eastAsia="Garamond" w:hAnsi="Garamond"/>
-          <w:b w:val="1"/>
-          <w:sz w:val="22"/>
-          <w:szCs w:val="22"/>
-          <w:rtl w:val="0"/>
-        </w:rPr>
-        <w:t xml:space="preserve">Amazon, </w:t>
-      </w:r>
-      <w:r>
-        <w:rPr>
-          <w:rFonts w:ascii="Garamond" w:cs="Garamond" w:eastAsia="Garamond" w:hAnsi="Garamond"/>
-          <w:sz w:val="22"/>
-          <w:szCs w:val="22"/>
-          <w:rtl w:val="0"/>
-        </w:rPr>
-        <w:t xml:space="preserve">Online Course                                                                    </w:t>
-        <w:tab/>
-        <w:tab/>
-        <w:tab/>
-        <w:tab/>
-        <w:tab/>
-        <w:t xml:space="preserve">          Nov 2024 </w:t>
-      </w:r>
-      <w:r>
-        <w:rPr>
-          <w:rFonts w:ascii="Garamond" w:cs="Garamond" w:eastAsia="Garamond" w:hAnsi="Garamond"/>
+          <w:sz w:val="21"/>
+          <w:szCs w:val="21"/>
+          <w:rtl w:val="0"/>
+        </w:rPr>
+        <w:tab/>
+      </w:r>
+      <w:r>
+        <w:rPr>
+          <w:rtl w:val="0"/>
+        </w:rPr>
+      </w:r>
+    </w:p>
+    <w:p>
+      <w:pPr>
+        <w:widowControl w:val="0"/>
+        <w:spacing w:before="20" w:lineRule="auto"/>
+        <w:rPr>
+          <w:rFonts w:ascii="Times New Roman" w:cs="Times New Roman" w:eastAsia="Times New Roman" w:hAnsi="Times New Roman"/>
+          <w:b w:val="1"/>
+          <w:sz w:val="21"/>
+          <w:szCs w:val="21"/>
+        </w:rPr>
+      </w:pPr>
+      <w:r>
+        <w:rPr>
+          <w:rFonts w:ascii="Times New Roman" w:cs="Times New Roman" w:eastAsia="Times New Roman" w:hAnsi="Times New Roman"/>
+          <w:b w:val="1"/>
+          <w:sz w:val="21"/>
+          <w:szCs w:val="21"/>
+          <w:rtl w:val="0"/>
+        </w:rPr>
+        <w:t xml:space="preserve">AWS Training and Certification/Skill Builder</w:t>
+      </w:r>
+      <w:r>
+        <w:rPr>
+          <w:rFonts w:ascii="Times New Roman" w:cs="Times New Roman" w:eastAsia="Times New Roman" w:hAnsi="Times New Roman"/>
+          <w:sz w:val="21"/>
+          <w:szCs w:val="21"/>
+          <w:rtl w:val="0"/>
+        </w:rPr>
+        <w:t xml:space="preserve">                                                                                                      </w:t>
+      </w:r>
+      <w:r>
+        <w:rPr>
+          <w:rFonts w:ascii="Times New Roman" w:cs="Times New Roman" w:eastAsia="Times New Roman" w:hAnsi="Times New Roman"/>
           <w:i w:val="1"/>
-          <w:sz w:val="22"/>
-          <w:szCs w:val="22"/>
+          <w:sz w:val="21"/>
+          <w:szCs w:val="21"/>
+          <w:rtl w:val="0"/>
+        </w:rPr>
+        <w:t xml:space="preserve">November 2024</w:t>
+      </w:r>
+      <w:r>
+        <w:rPr>
+          <w:rFonts w:ascii="Times New Roman" w:cs="Times New Roman" w:eastAsia="Times New Roman" w:hAnsi="Times New Roman"/>
+          <w:sz w:val="21"/>
+          <w:szCs w:val="21"/>
+          <w:rtl w:val="0"/>
+        </w:rPr>
+        <w:t xml:space="preserve"> </w:t>
+      </w:r>
+      <w:r>
+        <w:rPr>
+          <w:rFonts w:ascii="Times New Roman" w:cs="Times New Roman" w:eastAsia="Times New Roman" w:hAnsi="Times New Roman"/>
+          <w:i w:val="1"/>
+          <w:sz w:val="21"/>
+          <w:szCs w:val="21"/>
           <w:rtl w:val="0"/>
         </w:rPr>
         <w:t xml:space="preserve">Certified Cloud Practitioner</w:t>
       </w:r>
       <w:r>
         <w:rPr>
-          <w:rFonts w:ascii="Garamond" w:cs="Garamond" w:eastAsia="Garamond" w:hAnsi="Garamond"/>
+          <w:rFonts w:ascii="Times New Roman" w:cs="Times New Roman" w:eastAsia="Times New Roman" w:hAnsi="Times New Roman"/>
           <w:b w:val="1"/>
           <w:i w:val="1"/>
-          <w:sz w:val="22"/>
-          <w:szCs w:val="22"/>
-          <w:rtl w:val="0"/>
-        </w:rPr>
-        <w:tab/>
-      </w:r>
-      <w:r>
-        <w:rPr>
-          <w:rFonts w:ascii="Garamond" w:cs="Garamond" w:eastAsia="Garamond" w:hAnsi="Garamond"/>
-          <w:b w:val="1"/>
-          <w:sz w:val="22"/>
-          <w:szCs w:val="22"/>
-          <w:rtl w:val="0"/>
-        </w:rPr>
-        <w:tab/>
-        <w:tab/>
-        <w:tab/>
-        <w:tab/>
-        <w:tab/>
-        <w:tab/>
-        <w:tab/>
-        <w:tab/>
-      </w:r>
-    </w:p>
-    <w:p>
-      <w:pPr>
-        <w:widowControl w:val="0"/>
-        <w:rPr>
-          <w:rFonts w:ascii="Garamond" w:cs="Garamond" w:eastAsia="Garamond" w:hAnsi="Garamond"/>
-          <w:sz w:val="22"/>
-          <w:szCs w:val="22"/>
-        </w:rPr>
-      </w:pPr>
-      <w:r>
-        <w:rPr>
-          <w:rFonts w:ascii="Garamond" w:cs="Garamond" w:eastAsia="Garamond" w:hAnsi="Garamond"/>
-          <w:b w:val="1"/>
-          <w:sz w:val="22"/>
-          <w:szCs w:val="22"/>
-          <w:rtl w:val="0"/>
-        </w:rPr>
-        <w:t xml:space="preserve">Amazon, </w:t>
-      </w:r>
-      <w:r>
-        <w:rPr>
-          <w:rFonts w:ascii="Garamond" w:cs="Garamond" w:eastAsia="Garamond" w:hAnsi="Garamond"/>
-          <w:sz w:val="22"/>
-          <w:szCs w:val="22"/>
-          <w:rtl w:val="0"/>
-        </w:rPr>
-        <w:t xml:space="preserve">Online Course                                                                   </w:t>
-        <w:tab/>
-        <w:tab/>
-        <w:tab/>
-        <w:tab/>
-        <w:tab/>
-        <w:t xml:space="preserve">           Jan 2025</w:t>
-      </w:r>
-    </w:p>
-    <w:p>
-      <w:pPr>
-        <w:widowControl w:val="0"/>
-        <w:spacing w:after="120" w:lineRule="auto"/>
-        <w:rPr>
-          <w:rFonts w:ascii="Garamond" w:cs="Garamond" w:eastAsia="Garamond" w:hAnsi="Garamond"/>
-          <w:b w:val="1"/>
-          <w:sz w:val="22"/>
-          <w:szCs w:val="22"/>
-        </w:rPr>
-      </w:pPr>
-      <w:r>
-        <w:rPr>
-          <w:rFonts w:ascii="Garamond" w:cs="Garamond" w:eastAsia="Garamond" w:hAnsi="Garamond"/>
+          <w:sz w:val="21"/>
+          <w:szCs w:val="21"/>
+          <w:rtl w:val="0"/>
+        </w:rPr>
+        <w:tab/>
+      </w:r>
+      <w:r>
+        <w:rPr>
+          <w:rFonts w:ascii="Times New Roman" w:cs="Times New Roman" w:eastAsia="Times New Roman" w:hAnsi="Times New Roman"/>
+          <w:b w:val="1"/>
+          <w:sz w:val="21"/>
+          <w:szCs w:val="21"/>
+          <w:rtl w:val="0"/>
+        </w:rPr>
+        <w:tab/>
+        <w:tab/>
+        <w:tab/>
+        <w:tab/>
+        <w:tab/>
+        <w:tab/>
+        <w:tab/>
+        <w:tab/>
+      </w:r>
+    </w:p>
+    <w:p>
+      <w:pPr>
+        <w:widowControl w:val="0"/>
+        <w:spacing w:before="20" w:lineRule="auto"/>
+        <w:rPr>
+          <w:rFonts w:ascii="Times New Roman" w:cs="Times New Roman" w:eastAsia="Times New Roman" w:hAnsi="Times New Roman"/>
           <w:i w:val="1"/>
-          <w:sz w:val="22"/>
-          <w:szCs w:val="22"/>
+          <w:sz w:val="21"/>
+          <w:szCs w:val="21"/>
+        </w:rPr>
+      </w:pPr>
+      <w:r>
+        <w:rPr>
+          <w:rFonts w:ascii="Times New Roman" w:cs="Times New Roman" w:eastAsia="Times New Roman" w:hAnsi="Times New Roman"/>
+          <w:b w:val="1"/>
+          <w:sz w:val="21"/>
+          <w:szCs w:val="21"/>
+          <w:rtl w:val="0"/>
+        </w:rPr>
+        <w:t xml:space="preserve">AWS Training and Certification/Skill Builder</w:t>
+      </w:r>
+      <w:r>
+        <w:rPr>
+          <w:rFonts w:ascii="Times New Roman" w:cs="Times New Roman" w:eastAsia="Times New Roman" w:hAnsi="Times New Roman"/>
+          <w:sz w:val="21"/>
+          <w:szCs w:val="21"/>
+          <w:rtl w:val="0"/>
+        </w:rPr>
+        <w:t xml:space="preserve">                         </w:t>
+        <w:tab/>
+        <w:tab/>
+        <w:tab/>
+        <w:tab/>
+        <w:tab/>
+        <w:t xml:space="preserve">                   </w:t>
+      </w:r>
+      <w:r>
+        <w:rPr>
+          <w:rFonts w:ascii="Times New Roman" w:cs="Times New Roman" w:eastAsia="Times New Roman" w:hAnsi="Times New Roman"/>
+          <w:i w:val="1"/>
+          <w:sz w:val="21"/>
+          <w:szCs w:val="21"/>
+          <w:rtl w:val="0"/>
+        </w:rPr>
+        <w:t xml:space="preserve">January 2025</w:t>
+      </w:r>
+    </w:p>
+    <w:p>
+      <w:pPr>
+        <w:widowControl w:val="0"/>
+        <w:spacing w:after="0" w:lineRule="auto"/>
+        <w:rPr>
+          <w:rFonts w:ascii="Times New Roman" w:cs="Times New Roman" w:eastAsia="Times New Roman" w:hAnsi="Times New Roman"/>
+          <w:b w:val="1"/>
+          <w:sz w:val="21"/>
+          <w:szCs w:val="21"/>
+        </w:rPr>
+      </w:pPr>
+      <w:r>
+        <w:rPr>
+          <w:rFonts w:ascii="Times New Roman" w:cs="Times New Roman" w:eastAsia="Times New Roman" w:hAnsi="Times New Roman"/>
+          <w:i w:val="1"/>
+          <w:sz w:val="21"/>
+          <w:szCs w:val="21"/>
           <w:rtl w:val="0"/>
         </w:rPr>
         <w:t xml:space="preserve">Certified Developer</w:t>
       </w:r>
       <w:r>
         <w:rPr>
-          <w:rFonts w:ascii="Garamond" w:cs="Garamond" w:eastAsia="Garamond" w:hAnsi="Garamond"/>
+          <w:rFonts w:ascii="Times New Roman" w:cs="Times New Roman" w:eastAsia="Times New Roman" w:hAnsi="Times New Roman"/>
           <w:b w:val="1"/>
           <w:i w:val="1"/>
-          <w:sz w:val="22"/>
-          <w:szCs w:val="22"/>
+          <w:sz w:val="21"/>
+          <w:szCs w:val="21"/>
           <w:rtl w:val="0"/>
         </w:rPr>
         <w:tab/>
@@ -343,122 +376,112 @@
         <w:pBdr>
           <w:bottom w:color="000000" w:space="1" w:sz="6" w:val="single"/>
         </w:pBdr>
-        <w:spacing w:line="252.00000000000003" w:lineRule="auto"/>
-        <w:rPr>
-          <w:rFonts w:ascii="Garamond" w:cs="Garamond" w:eastAsia="Garamond" w:hAnsi="Garamond"/>
-          <w:b w:val="1"/>
-          <w:sz w:val="12"/>
-          <w:szCs w:val="12"/>
+        <w:spacing w:before="60" w:line="252.00000000000003" w:lineRule="auto"/>
+        <w:rPr>
+          <w:rFonts w:ascii="Times New Roman" w:cs="Times New Roman" w:eastAsia="Times New Roman" w:hAnsi="Times New Roman"/>
+          <w:b w:val="1"/>
+          <w:sz w:val="10"/>
+          <w:szCs w:val="10"/>
           <w:u w:val="single"/>
         </w:rPr>
       </w:pPr>
       <w:r>
         <w:rPr>
-          <w:rFonts w:ascii="Garamond" w:cs="Garamond" w:eastAsia="Garamond" w:hAnsi="Garamond"/>
-          <w:b w:val="1"/>
-          <w:rtl w:val="0"/>
-        </w:rPr>
-        <w:t xml:space="preserve">WORK EXPERIENCE</w:t>
-      </w:r>
-      <w:r>
-        <w:rPr>
-          <w:rtl w:val="0"/>
-        </w:rPr>
-      </w:r>
-    </w:p>
-    <w:p>
-      <w:pPr>
-        <w:widowControl w:val="0"/>
-        <w:spacing w:line="252.00000000000003" w:lineRule="auto"/>
-        <w:rPr>
-          <w:rFonts w:ascii="Garamond" w:cs="Garamond" w:eastAsia="Garamond" w:hAnsi="Garamond"/>
-          <w:i w:val="1"/>
+          <w:rFonts w:ascii="Times New Roman" w:cs="Times New Roman" w:eastAsia="Times New Roman" w:hAnsi="Times New Roman"/>
+          <w:b w:val="1"/>
           <w:sz w:val="22"/>
           <w:szCs w:val="22"/>
-        </w:rPr>
-      </w:pPr>
-      <w:r>
-        <w:rPr>
-          <w:rFonts w:ascii="Garamond" w:cs="Garamond" w:eastAsia="Garamond" w:hAnsi="Garamond"/>
-          <w:b w:val="1"/>
-          <w:sz w:val="22"/>
-          <w:szCs w:val="22"/>
-          <w:rtl w:val="0"/>
-        </w:rPr>
-        <w:t xml:space="preserve">IT Services and IT Consulting                                                           </w:t>
-      </w:r>
-      <w:r>
-        <w:rPr>
-          <w:rFonts w:ascii="Garamond" w:cs="Garamond" w:eastAsia="Garamond" w:hAnsi="Garamond"/>
+          <w:rtl w:val="0"/>
+        </w:rPr>
+        <w:t xml:space="preserve">WORK EXPERIENCE</w:t>
+      </w:r>
+      <w:r>
+        <w:rPr>
+          <w:rtl w:val="0"/>
+        </w:rPr>
+      </w:r>
+    </w:p>
+    <w:p>
+      <w:pPr>
+        <w:widowControl w:val="0"/>
+        <w:spacing w:line="252.00000000000003" w:lineRule="auto"/>
+        <w:rPr>
+          <w:rFonts w:ascii="Times New Roman" w:cs="Times New Roman" w:eastAsia="Times New Roman" w:hAnsi="Times New Roman"/>
           <w:i w:val="1"/>
-          <w:sz w:val="22"/>
-          <w:szCs w:val="22"/>
-          <w:rtl w:val="0"/>
-        </w:rPr>
-        <w:t xml:space="preserve">                                           </w:t>
-      </w:r>
-      <w:r>
-        <w:rPr>
-          <w:rFonts w:ascii="Garamond" w:cs="Garamond" w:eastAsia="Garamond" w:hAnsi="Garamond"/>
-          <w:sz w:val="22"/>
-          <w:szCs w:val="22"/>
-          <w:rtl w:val="0"/>
-        </w:rPr>
-        <w:t xml:space="preserve">Washington, D.C. (Remote)</w:t>
-      </w:r>
-      <w:r>
-        <w:rPr>
-          <w:rtl w:val="0"/>
-        </w:rPr>
-      </w:r>
-    </w:p>
-    <w:p>
-      <w:pPr>
-        <w:widowControl w:val="0"/>
-        <w:spacing w:line="252.00000000000003" w:lineRule="auto"/>
-        <w:rPr>
-          <w:rFonts w:ascii="Garamond" w:cs="Garamond" w:eastAsia="Garamond" w:hAnsi="Garamond"/>
-          <w:sz w:val="22"/>
-          <w:szCs w:val="22"/>
-        </w:rPr>
-      </w:pPr>
-      <w:r>
-        <w:rPr>
-          <w:rFonts w:ascii="Garamond" w:cs="Garamond" w:eastAsia="Garamond" w:hAnsi="Garamond"/>
+          <w:sz w:val="21"/>
+          <w:szCs w:val="21"/>
+        </w:rPr>
+      </w:pPr>
+      <w:r>
+        <w:rPr>
+          <w:rFonts w:ascii="Times New Roman" w:cs="Times New Roman" w:eastAsia="Times New Roman" w:hAnsi="Times New Roman"/>
+          <w:b w:val="1"/>
+          <w:sz w:val="21"/>
+          <w:szCs w:val="21"/>
+          <w:rtl w:val="0"/>
+        </w:rPr>
+        <w:t xml:space="preserve">CVS Pharmacy                                                           </w:t>
+      </w:r>
+      <w:r>
+        <w:rPr>
+          <w:rFonts w:ascii="Times New Roman" w:cs="Times New Roman" w:eastAsia="Times New Roman" w:hAnsi="Times New Roman"/>
           <w:i w:val="1"/>
-          <w:sz w:val="22"/>
-          <w:szCs w:val="22"/>
-          <w:rtl w:val="0"/>
-        </w:rPr>
-        <w:t xml:space="preserve">IT Consultant</w:t>
-        <w:tab/>
-        <w:tab/>
-        <w:tab/>
-        <w:tab/>
-        <w:tab/>
-        <w:tab/>
-        <w:tab/>
-        <w:tab/>
-        <w:tab/>
-        <w:t xml:space="preserve">                       </w:t>
-      </w:r>
-      <w:r>
-        <w:rPr>
-          <w:rFonts w:ascii="Garamond" w:cs="Garamond" w:eastAsia="Garamond" w:hAnsi="Garamond"/>
-          <w:sz w:val="22"/>
-          <w:szCs w:val="22"/>
-          <w:rtl w:val="0"/>
-        </w:rPr>
-        <w:t xml:space="preserve">September</w:t>
-      </w:r>
-      <w:r>
-        <w:rPr>
-          <w:rFonts w:ascii="Garamond" w:cs="Garamond" w:eastAsia="Garamond" w:hAnsi="Garamond"/>
-          <w:sz w:val="22"/>
-          <w:szCs w:val="22"/>
-          <w:rtl w:val="0"/>
-        </w:rPr>
-        <w:t xml:space="preserve"> 2022 – Present</w:t>
+          <w:sz w:val="21"/>
+          <w:szCs w:val="21"/>
+          <w:rtl w:val="0"/>
+        </w:rPr>
+        <w:t xml:space="preserve">                                                                                          </w:t>
+      </w:r>
+      <w:r>
+        <w:rPr>
+          <w:rFonts w:ascii="Times New Roman" w:cs="Times New Roman" w:eastAsia="Times New Roman" w:hAnsi="Times New Roman"/>
+          <w:b w:val="1"/>
+          <w:i w:val="1"/>
+          <w:sz w:val="21"/>
+          <w:szCs w:val="21"/>
+          <w:rtl w:val="0"/>
+        </w:rPr>
+        <w:t xml:space="preserve">   </w:t>
+      </w:r>
+      <w:r>
+        <w:rPr>
+          <w:rFonts w:ascii="Times New Roman" w:cs="Times New Roman" w:eastAsia="Times New Roman" w:hAnsi="Times New Roman"/>
+          <w:b w:val="1"/>
+          <w:sz w:val="21"/>
+          <w:szCs w:val="21"/>
+          <w:rtl w:val="0"/>
+        </w:rPr>
+        <w:t xml:space="preserve">Springfield</w:t>
+      </w:r>
+      <w:r>
+        <w:rPr>
+          <w:rFonts w:ascii="Times New Roman" w:cs="Times New Roman" w:eastAsia="Times New Roman" w:hAnsi="Times New Roman"/>
+          <w:b w:val="1"/>
+          <w:sz w:val="21"/>
+          <w:szCs w:val="21"/>
+          <w:rtl w:val="0"/>
+        </w:rPr>
+        <w:t xml:space="preserve">, VA</w:t>
+      </w:r>
+      <w:r>
+        <w:rPr>
+          <w:rFonts w:ascii="Times New Roman" w:cs="Times New Roman" w:eastAsia="Times New Roman" w:hAnsi="Times New Roman"/>
+          <w:i w:val="1"/>
+          <w:sz w:val="21"/>
+          <w:szCs w:val="21"/>
+          <w:rtl w:val="0"/>
+        </w:rPr>
+        <w:t xml:space="preserve"> Shift Supervisor</w:t>
+        <w:tab/>
+        <w:tab/>
+        <w:tab/>
+        <w:tab/>
+        <w:tab/>
+        <w:tab/>
+        <w:tab/>
+        <w:tab/>
+        <w:tab/>
+        <w:t xml:space="preserve">                            February 2024 – Present</w:t>
       </w:r>
     </w:p>
     <w:p>
@@ -471,19 +494,19 @@
         <w:spacing w:line="252.00000000000003" w:lineRule="auto"/>
         <w:ind w:left="360"/>
         <w:rPr>
-          <w:rFonts w:ascii="Garamond" w:cs="Garamond" w:eastAsia="Garamond" w:hAnsi="Garamond"/>
-          <w:sz w:val="22"/>
-          <w:szCs w:val="22"/>
-        </w:rPr>
-      </w:pPr>
-      <w:r>
-        <w:rPr>
-          <w:rFonts w:ascii="Garamond" w:cs="Garamond" w:eastAsia="Garamond" w:hAnsi="Garamond"/>
-          <w:sz w:val="22"/>
-          <w:szCs w:val="22"/>
-          <w:rtl w:val="0"/>
-        </w:rPr>
-        <w:t xml:space="preserve">Full-stack developer specializing in Django, React, and PostgreSQL</w:t>
+          <w:rFonts w:ascii="Times New Roman" w:cs="Times New Roman" w:eastAsia="Times New Roman" w:hAnsi="Times New Roman"/>
+          <w:sz w:val="21"/>
+          <w:szCs w:val="21"/>
+        </w:rPr>
+      </w:pPr>
+      <w:r>
+        <w:rPr>
+          <w:rFonts w:ascii="Times New Roman" w:cs="Times New Roman" w:eastAsia="Times New Roman" w:hAnsi="Times New Roman"/>
+          <w:sz w:val="21"/>
+          <w:szCs w:val="21"/>
+          <w:rtl w:val="0"/>
+        </w:rPr>
+        <w:t xml:space="preserve">Led a team of 10 employees, overseeing daily operations and ensuring effective coordination among staff to optimize workflow and productivity</w:t>
       </w:r>
     </w:p>
     <w:p>
@@ -496,19 +519,19 @@
         <w:spacing w:line="252.00000000000003" w:lineRule="auto"/>
         <w:ind w:left="360"/>
         <w:rPr>
-          <w:rFonts w:ascii="Garamond" w:cs="Garamond" w:eastAsia="Garamond" w:hAnsi="Garamond"/>
-          <w:sz w:val="22"/>
-          <w:szCs w:val="22"/>
-        </w:rPr>
-      </w:pPr>
-      <w:r>
-        <w:rPr>
-          <w:rFonts w:ascii="Garamond" w:cs="Garamond" w:eastAsia="Garamond" w:hAnsi="Garamond"/>
-          <w:sz w:val="22"/>
-          <w:szCs w:val="22"/>
-          <w:rtl w:val="0"/>
-        </w:rPr>
-        <w:t xml:space="preserve">Developed accessible application user interfaces with Google’s Material Design</w:t>
+          <w:rFonts w:ascii="Times New Roman" w:cs="Times New Roman" w:eastAsia="Times New Roman" w:hAnsi="Times New Roman"/>
+          <w:sz w:val="21"/>
+          <w:szCs w:val="21"/>
+        </w:rPr>
+      </w:pPr>
+      <w:r>
+        <w:rPr>
+          <w:rFonts w:ascii="Times New Roman" w:cs="Times New Roman" w:eastAsia="Times New Roman" w:hAnsi="Times New Roman"/>
+          <w:sz w:val="21"/>
+          <w:szCs w:val="21"/>
+          <w:rtl w:val="0"/>
+        </w:rPr>
+        <w:t xml:space="preserve">Completed in-depth operations and management training, acquiring advanced business skills and a deep understanding of CVS’s operational standards and company culture</w:t>
       </w:r>
     </w:p>
     <w:p>
@@ -521,20 +544,67 @@
         <w:spacing w:line="252.00000000000003" w:lineRule="auto"/>
         <w:ind w:left="360"/>
         <w:rPr>
-          <w:rFonts w:ascii="Garamond" w:cs="Garamond" w:eastAsia="Garamond" w:hAnsi="Garamond"/>
-          <w:sz w:val="22"/>
-          <w:szCs w:val="22"/>
-          <w:u w:val="none"/>
-        </w:rPr>
-      </w:pPr>
-      <w:r>
-        <w:rPr>
-          <w:rFonts w:ascii="Garamond" w:cs="Garamond" w:eastAsia="Garamond" w:hAnsi="Garamond"/>
-          <w:sz w:val="22"/>
-          <w:szCs w:val="22"/>
-          <w:rtl w:val="0"/>
-        </w:rPr>
-        <w:t xml:space="preserve">Proficient in cloud services, including AWS EC2, S3, Azure, GCP, and Heroku</w:t>
+          <w:rFonts w:ascii="Times New Roman" w:cs="Times New Roman" w:eastAsia="Times New Roman" w:hAnsi="Times New Roman"/>
+          <w:sz w:val="21"/>
+          <w:szCs w:val="21"/>
+        </w:rPr>
+      </w:pPr>
+      <w:r>
+        <w:rPr>
+          <w:rFonts w:ascii="Times New Roman" w:cs="Times New Roman" w:eastAsia="Times New Roman" w:hAnsi="Times New Roman"/>
+          <w:sz w:val="21"/>
+          <w:szCs w:val="21"/>
+          <w:rtl w:val="0"/>
+        </w:rPr>
+        <w:t xml:space="preserve">Enhanced customer satisfaction by proactively addressing inquiries resulting in a consistently positive shopping experience</w:t>
+      </w:r>
+    </w:p>
+    <w:p>
+      <w:pPr>
+        <w:widowControl w:val="0"/>
+        <w:spacing w:before="20" w:line="252.00000000000003" w:lineRule="auto"/>
+        <w:rPr>
+          <w:rFonts w:ascii="Times New Roman" w:cs="Times New Roman" w:eastAsia="Times New Roman" w:hAnsi="Times New Roman"/>
+          <w:b w:val="1"/>
+          <w:i w:val="1"/>
+          <w:sz w:val="21"/>
+          <w:szCs w:val="21"/>
+        </w:rPr>
+      </w:pPr>
+      <w:r>
+        <w:rPr>
+          <w:rFonts w:ascii="Times New Roman" w:cs="Times New Roman" w:eastAsia="Times New Roman" w:hAnsi="Times New Roman"/>
+          <w:b w:val="1"/>
+          <w:sz w:val="21"/>
+          <w:szCs w:val="21"/>
+          <w:rtl w:val="0"/>
+        </w:rPr>
+        <w:t xml:space="preserve">Accenture Technology Development Program                                                           </w:t>
+      </w:r>
+      <w:r>
+        <w:rPr>
+          <w:rFonts w:ascii="Times New Roman" w:cs="Times New Roman" w:eastAsia="Times New Roman" w:hAnsi="Times New Roman"/>
+          <w:i w:val="1"/>
+          <w:sz w:val="21"/>
+          <w:szCs w:val="21"/>
+          <w:rtl w:val="0"/>
+        </w:rPr>
+        <w:t xml:space="preserve">                      </w:t>
+      </w:r>
+      <w:r>
+        <w:rPr>
+          <w:rFonts w:ascii="Times New Roman" w:cs="Times New Roman" w:eastAsia="Times New Roman" w:hAnsi="Times New Roman"/>
+          <w:b w:val="1"/>
+          <w:sz w:val="21"/>
+          <w:szCs w:val="21"/>
+          <w:rtl w:val="0"/>
+        </w:rPr>
+        <w:t xml:space="preserve">Washington, D.C. (Remote)</w:t>
+      </w:r>
+      <w:r>
+        <w:rPr>
+          <w:rtl w:val="0"/>
+        </w:rPr>
       </w:r>
     </w:p>
     <w:p>
@@ -542,90 +612,30 @@
         <w:widowControl w:val="0"/>
         <w:spacing w:line="252.00000000000003" w:lineRule="auto"/>
         <w:rPr>
-          <w:rFonts w:ascii="Garamond" w:cs="Garamond" w:eastAsia="Garamond" w:hAnsi="Garamond"/>
+          <w:rFonts w:ascii="Times New Roman" w:cs="Times New Roman" w:eastAsia="Times New Roman" w:hAnsi="Times New Roman"/>
           <w:i w:val="1"/>
-          <w:sz w:val="22"/>
-          <w:szCs w:val="22"/>
-        </w:rPr>
-      </w:pPr>
-      <w:r>
-        <w:rPr>
-          <w:rFonts w:ascii="Garamond" w:cs="Garamond" w:eastAsia="Garamond" w:hAnsi="Garamond"/>
-          <w:b w:val="1"/>
-          <w:sz w:val="22"/>
-          <w:szCs w:val="22"/>
-          <w:rtl w:val="0"/>
-        </w:rPr>
-        <w:t xml:space="preserve">Accenture Development Program                                                           </w:t>
-      </w:r>
-      <w:r>
-        <w:rPr>
-          <w:rFonts w:ascii="Garamond" w:cs="Garamond" w:eastAsia="Garamond" w:hAnsi="Garamond"/>
+          <w:sz w:val="21"/>
+          <w:szCs w:val="21"/>
+        </w:rPr>
+      </w:pPr>
+      <w:r>
+        <w:rPr>
+          <w:rFonts w:ascii="Times New Roman" w:cs="Times New Roman" w:eastAsia="Times New Roman" w:hAnsi="Times New Roman"/>
           <w:i w:val="1"/>
-          <w:sz w:val="22"/>
-          <w:szCs w:val="22"/>
-          <w:rtl w:val="0"/>
-        </w:rPr>
-        <w:t xml:space="preserve">                                      </w:t>
-      </w:r>
-      <w:r>
-        <w:rPr>
-          <w:rFonts w:ascii="Garamond" w:cs="Garamond" w:eastAsia="Garamond" w:hAnsi="Garamond"/>
-          <w:sz w:val="22"/>
-          <w:szCs w:val="22"/>
-          <w:rtl w:val="0"/>
-        </w:rPr>
-        <w:t xml:space="preserve">Washington, D.C. (Remote)</w:t>
-      </w:r>
-      <w:r>
-        <w:rPr>
-          <w:rtl w:val="0"/>
-        </w:rPr>
-      </w:r>
-    </w:p>
-    <w:p>
-      <w:pPr>
-        <w:widowControl w:val="0"/>
-        <w:spacing w:line="252.00000000000003" w:lineRule="auto"/>
-        <w:rPr>
-          <w:rFonts w:ascii="Garamond" w:cs="Garamond" w:eastAsia="Garamond" w:hAnsi="Garamond"/>
-          <w:sz w:val="22"/>
-          <w:szCs w:val="22"/>
-        </w:rPr>
-      </w:pPr>
-      <w:r>
-        <w:rPr>
-          <w:rFonts w:ascii="Garamond" w:cs="Garamond" w:eastAsia="Garamond" w:hAnsi="Garamond"/>
-          <w:i w:val="1"/>
-          <w:sz w:val="22"/>
-          <w:szCs w:val="22"/>
-          <w:rtl w:val="0"/>
-        </w:rPr>
-        <w:t xml:space="preserve">Frontend Web Developer</w:t>
-        <w:tab/>
-        <w:tab/>
-        <w:tab/>
-        <w:tab/>
-        <w:tab/>
-        <w:tab/>
-        <w:tab/>
-        <w:tab/>
-        <w:tab/>
-        <w:t xml:space="preserve">          </w:t>
-      </w:r>
-      <w:r>
-        <w:rPr>
-          <w:rFonts w:ascii="Garamond" w:cs="Garamond" w:eastAsia="Garamond" w:hAnsi="Garamond"/>
-          <w:sz w:val="22"/>
-          <w:szCs w:val="22"/>
-          <w:rtl w:val="0"/>
-        </w:rPr>
-        <w:t xml:space="preserve">February 2022 – June 2022</w:t>
-      </w:r>
-      <w:r>
-        <w:rPr>
-          <w:rtl w:val="0"/>
-        </w:rPr>
+          <w:sz w:val="21"/>
+          <w:szCs w:val="21"/>
+          <w:rtl w:val="0"/>
+        </w:rPr>
+        <w:t xml:space="preserve">Participant</w:t>
+        <w:tab/>
+        <w:tab/>
+        <w:tab/>
+        <w:tab/>
+        <w:tab/>
+        <w:tab/>
+        <w:tab/>
+        <w:tab/>
+        <w:t xml:space="preserve">                                     February 2022 – June 2022</w:t>
       </w:r>
     </w:p>
     <w:p>
@@ -638,16 +648,16 @@
         <w:spacing w:line="252.00000000000003" w:lineRule="auto"/>
         <w:ind w:left="360"/>
         <w:rPr>
-          <w:rFonts w:ascii="Garamond" w:cs="Garamond" w:eastAsia="Garamond" w:hAnsi="Garamond"/>
-          <w:sz w:val="22"/>
-          <w:szCs w:val="22"/>
-        </w:rPr>
-      </w:pPr>
-      <w:r>
-        <w:rPr>
-          <w:rFonts w:ascii="Garamond" w:cs="Garamond" w:eastAsia="Garamond" w:hAnsi="Garamond"/>
-          <w:sz w:val="22"/>
-          <w:szCs w:val="22"/>
+          <w:rFonts w:ascii="Times New Roman" w:cs="Times New Roman" w:eastAsia="Times New Roman" w:hAnsi="Times New Roman"/>
+          <w:sz w:val="21"/>
+          <w:szCs w:val="21"/>
+        </w:rPr>
+      </w:pPr>
+      <w:r>
+        <w:rPr>
+          <w:rFonts w:ascii="Times New Roman" w:cs="Times New Roman" w:eastAsia="Times New Roman" w:hAnsi="Times New Roman"/>
+          <w:sz w:val="21"/>
+          <w:szCs w:val="21"/>
           <w:rtl w:val="0"/>
         </w:rPr>
         <w:t xml:space="preserve">Developed 4 responsive websites using semantic HTML, CSS, and Vanilla JavaScript, achieving 100% compliance with W3 standards and a 90% user satisfaction rate for UI/UX</w:t>
@@ -663,16 +673,16 @@
         <w:spacing w:line="252.00000000000003" w:lineRule="auto"/>
         <w:ind w:left="360"/>
         <w:rPr>
-          <w:rFonts w:ascii="Garamond" w:cs="Garamond" w:eastAsia="Garamond" w:hAnsi="Garamond"/>
-          <w:sz w:val="22"/>
-          <w:szCs w:val="22"/>
-        </w:rPr>
-      </w:pPr>
-      <w:r>
-        <w:rPr>
-          <w:rFonts w:ascii="Garamond" w:cs="Garamond" w:eastAsia="Garamond" w:hAnsi="Garamond"/>
-          <w:sz w:val="22"/>
-          <w:szCs w:val="22"/>
+          <w:rFonts w:ascii="Times New Roman" w:cs="Times New Roman" w:eastAsia="Times New Roman" w:hAnsi="Times New Roman"/>
+          <w:sz w:val="21"/>
+          <w:szCs w:val="21"/>
+        </w:rPr>
+      </w:pPr>
+      <w:r>
+        <w:rPr>
+          <w:rFonts w:ascii="Times New Roman" w:cs="Times New Roman" w:eastAsia="Times New Roman" w:hAnsi="Times New Roman"/>
+          <w:sz w:val="21"/>
+          <w:szCs w:val="21"/>
           <w:rtl w:val="0"/>
         </w:rPr>
         <w:t xml:space="preserve">Created a full CRUD CLI customer order system in Python and SQL that efficiently handled 50+ daily transactions</w:t>
@@ -686,82 +696,56 @@
     <w:p>
       <w:pPr>
         <w:widowControl w:val="0"/>
+        <w:spacing w:before="20" w:line="252.00000000000003" w:lineRule="auto"/>
+        <w:rPr>
+          <w:rFonts w:ascii="Times New Roman" w:cs="Times New Roman" w:eastAsia="Times New Roman" w:hAnsi="Times New Roman"/>
+          <w:b w:val="1"/>
+          <w:sz w:val="21"/>
+          <w:szCs w:val="21"/>
+        </w:rPr>
+      </w:pPr>
+      <w:r>
+        <w:rPr>
+          <w:rFonts w:ascii="Times New Roman" w:cs="Times New Roman" w:eastAsia="Times New Roman" w:hAnsi="Times New Roman"/>
+          <w:b w:val="1"/>
+          <w:sz w:val="21"/>
+          <w:szCs w:val="21"/>
+          <w:rtl w:val="0"/>
+        </w:rPr>
+        <w:t xml:space="preserve">Hack the Hood Tech Foundations </w:t>
+        <w:tab/>
+        <w:tab/>
+        <w:tab/>
+        <w:t xml:space="preserve">                                                                          Austin, TX (Remote)</w:t>
+      </w:r>
+    </w:p>
+    <w:p>
+      <w:pPr>
+        <w:widowControl w:val="0"/>
         <w:spacing w:line="252.00000000000003" w:lineRule="auto"/>
         <w:rPr>
-          <w:rFonts w:ascii="Garamond" w:cs="Garamond" w:eastAsia="Garamond" w:hAnsi="Garamond"/>
-          <w:sz w:val="22"/>
-          <w:szCs w:val="22"/>
-        </w:rPr>
-      </w:pPr>
-      <w:r>
-        <w:rPr>
-          <w:rFonts w:ascii="Garamond" w:cs="Garamond" w:eastAsia="Garamond" w:hAnsi="Garamond"/>
-          <w:b w:val="1"/>
-          <w:sz w:val="22"/>
-          <w:szCs w:val="22"/>
-          <w:rtl w:val="0"/>
-        </w:rPr>
-        <w:t xml:space="preserve">Hack the Hood Tech Foundations, </w:t>
-        <w:tab/>
-        <w:tab/>
-        <w:tab/>
-        <w:t xml:space="preserve">                                                                        </w:t>
-      </w:r>
-      <w:r>
-        <w:rPr>
-          <w:rFonts w:ascii="Garamond" w:cs="Garamond" w:eastAsia="Garamond" w:hAnsi="Garamond"/>
-          <w:sz w:val="22"/>
-          <w:szCs w:val="22"/>
-          <w:rtl w:val="0"/>
-        </w:rPr>
-        <w:t xml:space="preserve">Austin, TX (Remote)</w:t>
-      </w:r>
-    </w:p>
-    <w:p>
-      <w:pPr>
-        <w:widowControl w:val="0"/>
-        <w:spacing w:line="252.00000000000003" w:lineRule="auto"/>
-        <w:rPr>
-          <w:rFonts w:ascii="Garamond" w:cs="Garamond" w:eastAsia="Garamond" w:hAnsi="Garamond"/>
-          <w:sz w:val="22"/>
-          <w:szCs w:val="22"/>
-        </w:rPr>
-      </w:pPr>
-      <w:r>
-        <w:rPr>
-          <w:rFonts w:ascii="Garamond" w:cs="Garamond" w:eastAsia="Garamond" w:hAnsi="Garamond"/>
+          <w:rFonts w:ascii="Times New Roman" w:cs="Times New Roman" w:eastAsia="Times New Roman" w:hAnsi="Times New Roman"/>
+          <w:sz w:val="21"/>
+          <w:szCs w:val="21"/>
+        </w:rPr>
+      </w:pPr>
+      <w:r>
+        <w:rPr>
+          <w:rFonts w:ascii="Times New Roman" w:cs="Times New Roman" w:eastAsia="Times New Roman" w:hAnsi="Times New Roman"/>
           <w:i w:val="1"/>
-          <w:sz w:val="22"/>
-          <w:szCs w:val="22"/>
-          <w:rtl w:val="0"/>
-        </w:rPr>
-        <w:t xml:space="preserve">System Administrator</w:t>
-        <w:tab/>
-        <w:tab/>
-        <w:tab/>
-        <w:tab/>
-        <w:tab/>
-        <w:tab/>
-        <w:tab/>
-        <w:t xml:space="preserve">                        </w:t>
-      </w:r>
-      <w:r>
-        <w:rPr>
-          <w:rFonts w:ascii="Garamond" w:cs="Garamond" w:eastAsia="Garamond" w:hAnsi="Garamond"/>
-          <w:sz w:val="22"/>
-          <w:szCs w:val="22"/>
-          <w:rtl w:val="0"/>
-        </w:rPr>
-        <w:t xml:space="preserve">September 2022 – December 2022</w:t>
-      </w:r>
-      <w:r>
-        <w:rPr>
-          <w:rFonts w:ascii="Garamond" w:cs="Garamond" w:eastAsia="Garamond" w:hAnsi="Garamond"/>
-          <w:i w:val="1"/>
-          <w:sz w:val="22"/>
-          <w:szCs w:val="22"/>
-          <w:rtl w:val="0"/>
-        </w:rPr>
+          <w:sz w:val="21"/>
+          <w:szCs w:val="21"/>
+          <w:rtl w:val="0"/>
+        </w:rPr>
+        <w:t xml:space="preserve">Participant</w:t>
+        <w:tab/>
+        <w:tab/>
+        <w:tab/>
+        <w:tab/>
+        <w:tab/>
+        <w:tab/>
+        <w:tab/>
+        <w:t xml:space="preserve">                                        September 2022 – December 2022</w:t>
         <w:tab/>
       </w:r>
       <w:r>
@@ -781,16 +765,16 @@
         <w:spacing w:after="0" w:lineRule="auto"/>
         <w:ind w:left="360" w:right="567"/>
         <w:rPr>
-          <w:rFonts w:ascii="Garamond" w:cs="Garamond" w:eastAsia="Garamond" w:hAnsi="Garamond"/>
-          <w:sz w:val="22"/>
-          <w:szCs w:val="22"/>
-        </w:rPr>
-      </w:pPr>
-      <w:r>
-        <w:rPr>
-          <w:rFonts w:ascii="Garamond" w:cs="Garamond" w:eastAsia="Garamond" w:hAnsi="Garamond"/>
-          <w:sz w:val="22"/>
-          <w:szCs w:val="22"/>
+          <w:rFonts w:ascii="Times New Roman" w:cs="Times New Roman" w:eastAsia="Times New Roman" w:hAnsi="Times New Roman"/>
+          <w:sz w:val="21"/>
+          <w:szCs w:val="21"/>
+        </w:rPr>
+      </w:pPr>
+      <w:r>
+        <w:rPr>
+          <w:rFonts w:ascii="Times New Roman" w:cs="Times New Roman" w:eastAsia="Times New Roman" w:hAnsi="Times New Roman"/>
+          <w:sz w:val="21"/>
+          <w:szCs w:val="21"/>
           <w:rtl w:val="0"/>
         </w:rPr>
         <w:t xml:space="preserve">Completed 40+ hours of specialized training in web design, UX, and the software development life cycle</w:t>
@@ -807,16 +791,16 @@
         <w:spacing w:after="0" w:lineRule="auto"/>
         <w:ind w:left="360" w:right="567"/>
         <w:rPr>
-          <w:rFonts w:ascii="Garamond" w:cs="Garamond" w:eastAsia="Garamond" w:hAnsi="Garamond"/>
-          <w:sz w:val="22"/>
-          <w:szCs w:val="22"/>
-        </w:rPr>
-      </w:pPr>
-      <w:r>
-        <w:rPr>
-          <w:rFonts w:ascii="Garamond" w:cs="Garamond" w:eastAsia="Garamond" w:hAnsi="Garamond"/>
-          <w:sz w:val="22"/>
-          <w:szCs w:val="22"/>
+          <w:rFonts w:ascii="Times New Roman" w:cs="Times New Roman" w:eastAsia="Times New Roman" w:hAnsi="Times New Roman"/>
+          <w:sz w:val="21"/>
+          <w:szCs w:val="21"/>
+        </w:rPr>
+      </w:pPr>
+      <w:r>
+        <w:rPr>
+          <w:rFonts w:ascii="Times New Roman" w:cs="Times New Roman" w:eastAsia="Times New Roman" w:hAnsi="Times New Roman"/>
+          <w:sz w:val="21"/>
+          <w:szCs w:val="21"/>
           <w:rtl w:val="0"/>
         </w:rPr>
         <w:t xml:space="preserve">Developed foundational knowledge of Unix/Linux operating systems with an emphasis on administration</w:t>
@@ -833,19 +817,19 @@
         <w:spacing w:after="0" w:lineRule="auto"/>
         <w:ind w:left="360" w:right="567"/>
         <w:rPr>
-          <w:rFonts w:ascii="Garamond" w:cs="Garamond" w:eastAsia="Garamond" w:hAnsi="Garamond"/>
-          <w:sz w:val="22"/>
-          <w:szCs w:val="22"/>
-        </w:rPr>
-      </w:pPr>
-      <w:r>
-        <w:rPr>
-          <w:rFonts w:ascii="Garamond" w:cs="Garamond" w:eastAsia="Garamond" w:hAnsi="Garamond"/>
-          <w:sz w:val="22"/>
-          <w:szCs w:val="22"/>
-          <w:rtl w:val="0"/>
-        </w:rPr>
-        <w:t xml:space="preserve">Utilize Git and GitHub version control systems in order to streamline team workflows</w:t>
+          <w:rFonts w:ascii="Times New Roman" w:cs="Times New Roman" w:eastAsia="Times New Roman" w:hAnsi="Times New Roman"/>
+          <w:sz w:val="21"/>
+          <w:szCs w:val="21"/>
+        </w:rPr>
+      </w:pPr>
+      <w:r>
+        <w:rPr>
+          <w:rFonts w:ascii="Times New Roman" w:cs="Times New Roman" w:eastAsia="Times New Roman" w:hAnsi="Times New Roman"/>
+          <w:sz w:val="21"/>
+          <w:szCs w:val="21"/>
+          <w:rtl w:val="0"/>
+        </w:rPr>
+        <w:t xml:space="preserve">Utilized Git and GitHub version control systems in order to streamline team workflows</w:t>
       </w:r>
     </w:p>
     <w:p>
@@ -859,37 +843,19 @@
         <w:spacing w:after="0" w:lineRule="auto"/>
         <w:ind w:left="360" w:right="567"/>
         <w:rPr>
-          <w:rFonts w:ascii="Garamond" w:cs="Garamond" w:eastAsia="Garamond" w:hAnsi="Garamond"/>
-          <w:sz w:val="22"/>
-          <w:szCs w:val="22"/>
-        </w:rPr>
-      </w:pPr>
-      <w:r>
-        <w:rPr>
-          <w:rFonts w:ascii="Garamond" w:cs="Garamond" w:eastAsia="Garamond" w:hAnsi="Garamond"/>
-          <w:sz w:val="22"/>
-          <w:szCs w:val="22"/>
+          <w:rFonts w:ascii="Times New Roman" w:cs="Times New Roman" w:eastAsia="Times New Roman" w:hAnsi="Times New Roman"/>
+          <w:sz w:val="21"/>
+          <w:szCs w:val="21"/>
+        </w:rPr>
+      </w:pPr>
+      <w:r>
+        <w:rPr>
+          <w:rFonts w:ascii="Times New Roman" w:cs="Times New Roman" w:eastAsia="Times New Roman" w:hAnsi="Times New Roman"/>
+          <w:sz w:val="21"/>
+          <w:szCs w:val="21"/>
           <w:rtl w:val="0"/>
         </w:rPr>
         <w:t xml:space="preserve">Automated routine tasks using Bash and Shell scripting</w:t>
-      </w:r>
-    </w:p>
-    <w:p>
-      <w:pPr>
-        <w:keepLines w:val="0"/>
-        <w:widowControl w:val="0"/>
-        <w:spacing w:after="0" w:lineRule="auto"/>
-        <w:ind w:left="360" w:right="567" w:firstLine="0"/>
-        <w:rPr>
-          <w:rFonts w:ascii="Garamond" w:cs="Garamond" w:eastAsia="Garamond" w:hAnsi="Garamond"/>
-          <w:sz w:val="22"/>
-          <w:szCs w:val="22"/>
-        </w:rPr>
-      </w:pPr>
-      <w:r>
-        <w:rPr>
-          <w:rtl w:val="0"/>
-        </w:rPr>
       </w:r>
     </w:p>
     <w:p>
@@ -898,66 +864,116 @@
         <w:pBdr>
           <w:bottom w:color="000000" w:space="1" w:sz="6" w:val="single"/>
         </w:pBdr>
-        <w:spacing w:line="252.00000000000003" w:lineRule="auto"/>
-        <w:rPr>
-          <w:rFonts w:ascii="Garamond" w:cs="Garamond" w:eastAsia="Garamond" w:hAnsi="Garamond"/>
+        <w:spacing w:before="60" w:line="252.00000000000003" w:lineRule="auto"/>
+        <w:rPr>
+          <w:rFonts w:ascii="Times New Roman" w:cs="Times New Roman" w:eastAsia="Times New Roman" w:hAnsi="Times New Roman"/>
+          <w:b w:val="1"/>
+          <w:sz w:val="20"/>
+          <w:szCs w:val="20"/>
+        </w:rPr>
+      </w:pPr>
+      <w:r>
+        <w:rPr>
+          <w:rFonts w:ascii="Times New Roman" w:cs="Times New Roman" w:eastAsia="Times New Roman" w:hAnsi="Times New Roman"/>
           <w:b w:val="1"/>
           <w:sz w:val="22"/>
           <w:szCs w:val="22"/>
-        </w:rPr>
-      </w:pPr>
-      <w:r>
-        <w:rPr>
-          <w:rFonts w:ascii="Garamond" w:cs="Garamond" w:eastAsia="Garamond" w:hAnsi="Garamond"/>
-          <w:b w:val="1"/>
           <w:rtl w:val="0"/>
         </w:rPr>
         <w:t xml:space="preserve">PROJECTS</w:t>
       </w:r>
       <w:r>
         <w:rPr>
-          <w:rFonts w:ascii="Garamond" w:cs="Garamond" w:eastAsia="Garamond" w:hAnsi="Garamond"/>
-          <w:b w:val="1"/>
-          <w:sz w:val="12"/>
-          <w:szCs w:val="12"/>
-          <w:rtl w:val="0"/>
-        </w:rPr>
-        <w:tab/>
-      </w:r>
-      <w:r>
-        <w:rPr>
-          <w:rtl w:val="0"/>
-        </w:rPr>
-      </w:r>
-    </w:p>
-    <w:p>
-      <w:pPr>
-        <w:widowControl w:val="0"/>
-        <w:spacing w:before="200" w:line="252.00000000000003" w:lineRule="auto"/>
-        <w:rPr>
-          <w:rFonts w:ascii="Garamond" w:cs="Garamond" w:eastAsia="Garamond" w:hAnsi="Garamond"/>
-          <w:sz w:val="22"/>
-          <w:szCs w:val="22"/>
-        </w:rPr>
-      </w:pPr>
-      <w:r>
-        <w:rPr>
-          <w:rFonts w:ascii="Garamond" w:cs="Garamond" w:eastAsia="Garamond" w:hAnsi="Garamond"/>
-          <w:b w:val="1"/>
-          <w:sz w:val="22"/>
-          <w:szCs w:val="22"/>
-          <w:rtl w:val="0"/>
-        </w:rPr>
-        <w:t xml:space="preserve">OuiParle Technology Lead                                                                                                                         </w:t>
-      </w:r>
-      <w:r>
-        <w:rPr>
-          <w:rFonts w:ascii="Garamond" w:cs="Garamond" w:eastAsia="Garamond" w:hAnsi="Garamond"/>
-          <w:sz w:val="22"/>
-          <w:szCs w:val="22"/>
-          <w:rtl w:val="0"/>
-        </w:rPr>
-        <w:t xml:space="preserve">Aug 2024 - Present</w:t>
+          <w:rtl w:val="0"/>
+        </w:rPr>
+      </w:r>
+    </w:p>
+    <w:p>
+      <w:pPr>
+        <w:widowControl w:val="0"/>
+        <w:spacing w:line="252.00000000000003" w:lineRule="auto"/>
+        <w:rPr>
+          <w:rFonts w:ascii="Times New Roman" w:cs="Times New Roman" w:eastAsia="Times New Roman" w:hAnsi="Times New Roman"/>
+          <w:i w:val="1"/>
+          <w:sz w:val="21"/>
+          <w:szCs w:val="21"/>
+        </w:rPr>
+      </w:pPr>
+      <w:r>
+        <w:rPr>
+          <w:rFonts w:ascii="Times New Roman" w:cs="Times New Roman" w:eastAsia="Times New Roman" w:hAnsi="Times New Roman"/>
+          <w:b w:val="1"/>
+          <w:sz w:val="21"/>
+          <w:szCs w:val="21"/>
+          <w:rtl w:val="0"/>
+        </w:rPr>
+        <w:t xml:space="preserve">OuiParle Language Learning </w:t>
+      </w:r>
+      <w:r>
+        <w:rPr>
+          <w:rFonts w:ascii="Times New Roman" w:cs="Times New Roman" w:eastAsia="Times New Roman" w:hAnsi="Times New Roman"/>
+          <w:sz w:val="21"/>
+          <w:szCs w:val="21"/>
+          <w:rtl w:val="0"/>
+        </w:rPr>
+        <w:t xml:space="preserve"> </w:t>
+      </w:r>
+      <w:r>
+        <w:rPr>
+          <w:rFonts w:ascii="Times New Roman" w:cs="Times New Roman" w:eastAsia="Times New Roman" w:hAnsi="Times New Roman"/>
+          <w:b w:val="1"/>
+          <w:sz w:val="21"/>
+          <w:szCs w:val="21"/>
+          <w:rtl w:val="0"/>
+        </w:rPr>
+        <w:t xml:space="preserve">                                                                                  </w:t>
+      </w:r>
+      <w:r>
+        <w:rPr>
+          <w:rFonts w:ascii="Times New Roman" w:cs="Times New Roman" w:eastAsia="Times New Roman" w:hAnsi="Times New Roman"/>
+          <w:i w:val="1"/>
+          <w:sz w:val="21"/>
+          <w:szCs w:val="21"/>
+          <w:rtl w:val="0"/>
+        </w:rPr>
+        <w:t xml:space="preserve">                                   August 2024 – Present</w:t>
+      </w:r>
+    </w:p>
+    <w:p>
+      <w:pPr>
+        <w:widowControl w:val="0"/>
+        <w:spacing w:line="252.00000000000003" w:lineRule="auto"/>
+        <w:rPr>
+          <w:rFonts w:ascii="Times New Roman" w:cs="Times New Roman" w:eastAsia="Times New Roman" w:hAnsi="Times New Roman"/>
+          <w:b w:val="1"/>
+          <w:sz w:val="21"/>
+          <w:szCs w:val="21"/>
+        </w:rPr>
+      </w:pPr>
+      <w:r>
+        <w:rPr>
+          <w:rFonts w:ascii="Times New Roman" w:cs="Times New Roman" w:eastAsia="Times New Roman" w:hAnsi="Times New Roman"/>
+          <w:i w:val="1"/>
+          <w:sz w:val="21"/>
+          <w:szCs w:val="21"/>
+          <w:rtl w:val="0"/>
+        </w:rPr>
+        <w:t xml:space="preserve">Lead Developer</w:t>
+        <w:tab/>
+        <w:tab/>
+        <w:tab/>
+        <w:tab/>
+        <w:tab/>
+        <w:tab/>
+        <w:tab/>
+        <w:tab/>
+        <w:tab/>
+        <w:t xml:space="preserve">          </w:t>
+      </w:r>
+      <w:r>
+        <w:rPr>
+          <w:rtl w:val="0"/>
+        </w:rPr>
       </w:r>
     </w:p>
     <w:p>
@@ -970,19 +986,19 @@
         <w:spacing w:line="252.00000000000003" w:lineRule="auto"/>
         <w:ind w:left="360"/>
         <w:rPr>
-          <w:rFonts w:ascii="Garamond" w:cs="Garamond" w:eastAsia="Garamond" w:hAnsi="Garamond"/>
-          <w:sz w:val="22"/>
-          <w:szCs w:val="22"/>
-        </w:rPr>
-      </w:pPr>
-      <w:r>
-        <w:rPr>
-          <w:rFonts w:ascii="Garamond" w:cs="Garamond" w:eastAsia="Garamond" w:hAnsi="Garamond"/>
-          <w:sz w:val="22"/>
-          <w:szCs w:val="22"/>
-          <w:rtl w:val="0"/>
-        </w:rPr>
-        <w:t xml:space="preserve">Spearheaded technology strategy and development for a language-learning app using Django Rest Framework and React Native.</w:t>
+          <w:rFonts w:ascii="Times New Roman" w:cs="Times New Roman" w:eastAsia="Times New Roman" w:hAnsi="Times New Roman"/>
+          <w:sz w:val="21"/>
+          <w:szCs w:val="21"/>
+        </w:rPr>
+      </w:pPr>
+      <w:r>
+        <w:rPr>
+          <w:rFonts w:ascii="Times New Roman" w:cs="Times New Roman" w:eastAsia="Times New Roman" w:hAnsi="Times New Roman"/>
+          <w:sz w:val="21"/>
+          <w:szCs w:val="21"/>
+          <w:rtl w:val="0"/>
+        </w:rPr>
+        <w:t xml:space="preserve">Led technology strategy and development for a language-learning app using Django Rest Framework and React Native</w:t>
       </w:r>
     </w:p>
     <w:p>
@@ -995,19 +1011,19 @@
         <w:spacing w:line="252.00000000000003" w:lineRule="auto"/>
         <w:ind w:left="360"/>
         <w:rPr>
-          <w:rFonts w:ascii="Garamond" w:cs="Garamond" w:eastAsia="Garamond" w:hAnsi="Garamond"/>
-          <w:sz w:val="22"/>
-          <w:szCs w:val="22"/>
-        </w:rPr>
-      </w:pPr>
-      <w:r>
-        <w:rPr>
-          <w:rFonts w:ascii="Garamond" w:cs="Garamond" w:eastAsia="Garamond" w:hAnsi="Garamond"/>
-          <w:sz w:val="22"/>
-          <w:szCs w:val="22"/>
-          <w:rtl w:val="0"/>
-        </w:rPr>
-        <w:t xml:space="preserve">Led a cross-functional team (designer, marketer, and executive) via Jira to deploy the app with 99.9% uptime and scalable infrastructure.</w:t>
+          <w:rFonts w:ascii="Times New Roman" w:cs="Times New Roman" w:eastAsia="Times New Roman" w:hAnsi="Times New Roman"/>
+          <w:sz w:val="21"/>
+          <w:szCs w:val="21"/>
+        </w:rPr>
+      </w:pPr>
+      <w:r>
+        <w:rPr>
+          <w:rFonts w:ascii="Times New Roman" w:cs="Times New Roman" w:eastAsia="Times New Roman" w:hAnsi="Times New Roman"/>
+          <w:sz w:val="21"/>
+          <w:szCs w:val="21"/>
+          <w:rtl w:val="0"/>
+        </w:rPr>
+        <w:t xml:space="preserve">Managed a cross-functional team of designers, marketers, and executives using Jira to successfully deploy the app, ensuring optimal uptime and a fully scalable infrastructure</w:t>
       </w:r>
     </w:p>
     <w:p>
@@ -1020,59 +1036,255 @@
         <w:spacing w:line="252.00000000000003" w:lineRule="auto"/>
         <w:ind w:left="360"/>
         <w:rPr>
-          <w:rFonts w:ascii="Garamond" w:cs="Garamond" w:eastAsia="Garamond" w:hAnsi="Garamond"/>
-          <w:sz w:val="22"/>
-          <w:szCs w:val="22"/>
-        </w:rPr>
-      </w:pPr>
-      <w:r>
-        <w:rPr>
-          <w:rFonts w:ascii="Garamond" w:cs="Garamond" w:eastAsia="Garamond" w:hAnsi="Garamond"/>
-          <w:sz w:val="22"/>
-          <w:szCs w:val="22"/>
-          <w:rtl w:val="0"/>
-        </w:rPr>
-        <w:t xml:space="preserve">Ensured secure data management, complying with GDPR/CCPA via AWS solutions, reducing security risks by 30%.</w:t>
-      </w:r>
-    </w:p>
-    <w:p>
-      <w:pPr>
-        <w:widowControl w:val="0"/>
-        <w:spacing w:before="200" w:line="240" w:lineRule="auto"/>
-        <w:rPr>
-          <w:rFonts w:ascii="Garamond" w:cs="Garamond" w:eastAsia="Garamond" w:hAnsi="Garamond"/>
-          <w:sz w:val="22"/>
-          <w:szCs w:val="22"/>
-        </w:rPr>
-      </w:pPr>
-      <w:r>
-        <w:rPr>
-          <w:rFonts w:ascii="Garamond" w:cs="Garamond" w:eastAsia="Garamond" w:hAnsi="Garamond"/>
-          <w:b w:val="1"/>
-          <w:sz w:val="22"/>
-          <w:szCs w:val="22"/>
+          <w:rFonts w:ascii="Times New Roman" w:cs="Times New Roman" w:eastAsia="Times New Roman" w:hAnsi="Times New Roman"/>
+          <w:sz w:val="21"/>
+          <w:szCs w:val="21"/>
+        </w:rPr>
+      </w:pPr>
+      <w:r>
+        <w:rPr>
+          <w:rFonts w:ascii="Times New Roman" w:cs="Times New Roman" w:eastAsia="Times New Roman" w:hAnsi="Times New Roman"/>
+          <w:sz w:val="21"/>
+          <w:szCs w:val="21"/>
+          <w:rtl w:val="0"/>
+        </w:rPr>
+        <w:t xml:space="preserve">Ensured secure data management, complying with GDPR/CCPA via AWS solutions to reduce security risks</w:t>
+      </w:r>
+      <w:r>
+        <w:rPr>
+          <w:rtl w:val="0"/>
+        </w:rPr>
+      </w:r>
+    </w:p>
+    <w:p>
+      <w:pPr>
+        <w:widowControl w:val="0"/>
+        <w:spacing w:before="20" w:line="252.00000000000003" w:lineRule="auto"/>
+        <w:rPr>
+          <w:rFonts w:ascii="Times New Roman" w:cs="Times New Roman" w:eastAsia="Times New Roman" w:hAnsi="Times New Roman"/>
+          <w:i w:val="1"/>
+          <w:sz w:val="21"/>
+          <w:szCs w:val="21"/>
+        </w:rPr>
+      </w:pPr>
+      <w:r>
+        <w:rPr>
+          <w:rFonts w:ascii="Times New Roman" w:cs="Times New Roman" w:eastAsia="Times New Roman" w:hAnsi="Times New Roman"/>
+          <w:b w:val="1"/>
+          <w:sz w:val="21"/>
+          <w:szCs w:val="21"/>
+          <w:rtl w:val="0"/>
+        </w:rPr>
+        <w:t xml:space="preserve">IT Services and IT Consulting                                                           </w:t>
+      </w:r>
+      <w:r>
+        <w:rPr>
+          <w:rFonts w:ascii="Times New Roman" w:cs="Times New Roman" w:eastAsia="Times New Roman" w:hAnsi="Times New Roman"/>
+          <w:i w:val="1"/>
+          <w:sz w:val="21"/>
+          <w:szCs w:val="21"/>
+          <w:rtl w:val="0"/>
+        </w:rPr>
+        <w:t xml:space="preserve">                                            </w:t>
+      </w:r>
+      <w:r>
+        <w:rPr>
+          <w:rFonts w:ascii="Times New Roman" w:cs="Times New Roman" w:eastAsia="Times New Roman" w:hAnsi="Times New Roman"/>
+          <w:sz w:val="21"/>
+          <w:szCs w:val="21"/>
+          <w:rtl w:val="0"/>
+        </w:rPr>
+        <w:t xml:space="preserve">                     </w:t>
+      </w:r>
+      <w:r>
+        <w:rPr>
+          <w:rFonts w:ascii="Times New Roman" w:cs="Times New Roman" w:eastAsia="Times New Roman" w:hAnsi="Times New Roman"/>
+          <w:i w:val="1"/>
+          <w:sz w:val="21"/>
+          <w:szCs w:val="21"/>
+          <w:rtl w:val="0"/>
+        </w:rPr>
+        <w:t xml:space="preserve">      2022 – Present</w:t>
+      </w:r>
+    </w:p>
+    <w:p>
+      <w:pPr>
+        <w:widowControl w:val="0"/>
+        <w:spacing w:line="252.00000000000003" w:lineRule="auto"/>
+        <w:rPr>
+          <w:rFonts w:ascii="Times New Roman" w:cs="Times New Roman" w:eastAsia="Times New Roman" w:hAnsi="Times New Roman"/>
+          <w:sz w:val="21"/>
+          <w:szCs w:val="21"/>
+        </w:rPr>
+      </w:pPr>
+      <w:r>
+        <w:rPr>
+          <w:rFonts w:ascii="Times New Roman" w:cs="Times New Roman" w:eastAsia="Times New Roman" w:hAnsi="Times New Roman"/>
+          <w:i w:val="1"/>
+          <w:sz w:val="21"/>
+          <w:szCs w:val="21"/>
+          <w:rtl w:val="0"/>
+        </w:rPr>
+        <w:t xml:space="preserve">Freelance IT Specialist</w:t>
+      </w:r>
+      <w:r>
+        <w:rPr>
+          <w:rtl w:val="0"/>
+        </w:rPr>
+      </w:r>
+    </w:p>
+    <w:p>
+      <w:pPr>
+        <w:widowControl w:val="0"/>
+        <w:numPr>
+          <w:ilvl w:val="0"/>
+          <w:numId w:val="1"/>
+        </w:numPr>
+        <w:spacing w:line="252.00000000000003" w:lineRule="auto"/>
+        <w:ind w:left="360"/>
+        <w:rPr>
+          <w:rFonts w:ascii="Times New Roman" w:cs="Times New Roman" w:eastAsia="Times New Roman" w:hAnsi="Times New Roman"/>
+          <w:sz w:val="21"/>
+          <w:szCs w:val="21"/>
+        </w:rPr>
+      </w:pPr>
+      <w:r>
+        <w:rPr>
+          <w:rFonts w:ascii="Times New Roman" w:cs="Times New Roman" w:eastAsia="Times New Roman" w:hAnsi="Times New Roman"/>
+          <w:sz w:val="21"/>
+          <w:szCs w:val="21"/>
+          <w:rtl w:val="0"/>
+        </w:rPr>
+        <w:t xml:space="preserve">Consulted with clients to identify and analyze technical requirements, providing tailored solutions in full-stack development with Django, React, and PostgreSQL</w:t>
+      </w:r>
+    </w:p>
+    <w:p>
+      <w:pPr>
+        <w:widowControl w:val="0"/>
+        <w:numPr>
+          <w:ilvl w:val="0"/>
+          <w:numId w:val="1"/>
+        </w:numPr>
+        <w:spacing w:line="252.00000000000003" w:lineRule="auto"/>
+        <w:ind w:left="360"/>
+        <w:rPr>
+          <w:rFonts w:ascii="Times New Roman" w:cs="Times New Roman" w:eastAsia="Times New Roman" w:hAnsi="Times New Roman"/>
+          <w:sz w:val="21"/>
+          <w:szCs w:val="21"/>
+        </w:rPr>
+      </w:pPr>
+      <w:r>
+        <w:rPr>
+          <w:rFonts w:ascii="Times New Roman" w:cs="Times New Roman" w:eastAsia="Times New Roman" w:hAnsi="Times New Roman"/>
+          <w:sz w:val="21"/>
+          <w:szCs w:val="21"/>
+          <w:rtl w:val="0"/>
+        </w:rPr>
+        <w:t xml:space="preserve">Designed and delivered custom web applications, incorporating Google’s Material Design principles to ensure intuitive and accessible user interfaces</w:t>
+      </w:r>
+    </w:p>
+    <w:p>
+      <w:pPr>
+        <w:widowControl w:val="0"/>
+        <w:numPr>
+          <w:ilvl w:val="0"/>
+          <w:numId w:val="1"/>
+        </w:numPr>
+        <w:spacing w:line="252.00000000000003" w:lineRule="auto"/>
+        <w:ind w:left="360"/>
+        <w:rPr>
+          <w:rFonts w:ascii="Times New Roman" w:cs="Times New Roman" w:eastAsia="Times New Roman" w:hAnsi="Times New Roman"/>
+          <w:sz w:val="21"/>
+          <w:szCs w:val="21"/>
+        </w:rPr>
+      </w:pPr>
+      <w:r>
+        <w:rPr>
+          <w:rFonts w:ascii="Times New Roman" w:cs="Times New Roman" w:eastAsia="Times New Roman" w:hAnsi="Times New Roman"/>
+          <w:sz w:val="21"/>
+          <w:szCs w:val="21"/>
+          <w:rtl w:val="0"/>
+        </w:rPr>
+        <w:t xml:space="preserve">Advised on cloud infrastructure strategies, utilizing AWS EC2, S3, Cloudfront,, Lambda, IAM, Route53 to optimize application deployment, scalability, and performance</w:t>
+      </w:r>
+    </w:p>
+    <w:p>
+      <w:pPr>
+        <w:widowControl w:val="0"/>
+        <w:spacing w:before="20" w:line="252.00000000000003" w:lineRule="auto"/>
+        <w:ind w:left="0" w:firstLine="0"/>
+        <w:rPr>
+          <w:rFonts w:ascii="Times New Roman" w:cs="Times New Roman" w:eastAsia="Times New Roman" w:hAnsi="Times New Roman"/>
+          <w:sz w:val="21"/>
+          <w:szCs w:val="21"/>
+        </w:rPr>
+      </w:pPr>
+      <w:r>
+        <w:rPr>
+          <w:rFonts w:ascii="Times New Roman" w:cs="Times New Roman" w:eastAsia="Times New Roman" w:hAnsi="Times New Roman"/>
+          <w:b w:val="1"/>
+          <w:sz w:val="21"/>
+          <w:szCs w:val="21"/>
           <w:rtl w:val="0"/>
         </w:rPr>
         <w:t xml:space="preserve">Sassy Hair Salon Promotional Web Application</w:t>
       </w:r>
       <w:r>
         <w:rPr>
-          <w:rFonts w:ascii="Garamond" w:cs="Garamond" w:eastAsia="Garamond" w:hAnsi="Garamond"/>
-          <w:b w:val="1"/>
-          <w:sz w:val="22"/>
-          <w:szCs w:val="22"/>
+          <w:rFonts w:ascii="Times New Roman" w:cs="Times New Roman" w:eastAsia="Times New Roman" w:hAnsi="Times New Roman"/>
+          <w:b w:val="1"/>
+          <w:sz w:val="21"/>
+          <w:szCs w:val="21"/>
           <w:rtl w:val="0"/>
         </w:rPr>
         <w:t xml:space="preserve">  </w:t>
       </w:r>
       <w:r>
         <w:rPr>
-          <w:rFonts w:ascii="Garamond" w:cs="Garamond" w:eastAsia="Garamond" w:hAnsi="Garamond"/>
-          <w:sz w:val="22"/>
-          <w:szCs w:val="22"/>
-          <w:rtl w:val="0"/>
-        </w:rPr>
-        <w:t xml:space="preserve">                                                                                                    May 2024             </w:t>
+          <w:rFonts w:ascii="Times New Roman" w:cs="Times New Roman" w:eastAsia="Times New Roman" w:hAnsi="Times New Roman"/>
+          <w:sz w:val="21"/>
+          <w:szCs w:val="21"/>
+          <w:rtl w:val="0"/>
+        </w:rPr>
+        <w:t xml:space="preserve">                                                                                                       </w:t>
+      </w:r>
+      <w:r>
+        <w:rPr>
+          <w:rFonts w:ascii="Times New Roman" w:cs="Times New Roman" w:eastAsia="Times New Roman" w:hAnsi="Times New Roman"/>
+          <w:i w:val="1"/>
+          <w:sz w:val="21"/>
+          <w:szCs w:val="21"/>
+          <w:rtl w:val="0"/>
+        </w:rPr>
+        <w:t xml:space="preserve">   May 2024</w:t>
+      </w:r>
+      <w:r>
+        <w:rPr>
+          <w:rFonts w:ascii="Times New Roman" w:cs="Times New Roman" w:eastAsia="Times New Roman" w:hAnsi="Times New Roman"/>
+          <w:sz w:val="21"/>
+          <w:szCs w:val="21"/>
+          <w:rtl w:val="0"/>
+        </w:rPr>
+        <w:t xml:space="preserve"> </w:t>
+      </w:r>
+      <w:r>
+        <w:rPr>
+          <w:rFonts w:ascii="Times New Roman" w:cs="Times New Roman" w:eastAsia="Times New Roman" w:hAnsi="Times New Roman"/>
+          <w:i w:val="1"/>
+          <w:sz w:val="21"/>
+          <w:szCs w:val="21"/>
+          <w:rtl w:val="0"/>
+        </w:rPr>
+        <w:t xml:space="preserve">Full Stack Developer</w:t>
+      </w:r>
+      <w:r>
+        <w:rPr>
+          <w:rFonts w:ascii="Times New Roman" w:cs="Times New Roman" w:eastAsia="Times New Roman" w:hAnsi="Times New Roman"/>
+          <w:sz w:val="21"/>
+          <w:szCs w:val="21"/>
+          <w:rtl w:val="0"/>
+        </w:rPr>
+        <w:t xml:space="preserve">           </w:t>
       </w:r>
     </w:p>
     <w:p>
@@ -1085,19 +1297,19 @@
         <w:spacing w:line="252.00000000000003" w:lineRule="auto"/>
         <w:ind w:left="360" w:hanging="360"/>
         <w:rPr>
-          <w:rFonts w:ascii="Garamond" w:cs="Garamond" w:eastAsia="Garamond" w:hAnsi="Garamond"/>
-          <w:sz w:val="22"/>
-          <w:szCs w:val="22"/>
-        </w:rPr>
-      </w:pPr>
-      <w:r>
-        <w:rPr>
-          <w:rFonts w:ascii="Garamond" w:cs="Garamond" w:eastAsia="Garamond" w:hAnsi="Garamond"/>
-          <w:sz w:val="22"/>
-          <w:szCs w:val="22"/>
-          <w:rtl w:val="0"/>
-        </w:rPr>
-        <w:t xml:space="preserve">Developed and deployed a web app with React and Node.js, increasing online appointments by 20%.</w:t>
+          <w:rFonts w:ascii="Times New Roman" w:cs="Times New Roman" w:eastAsia="Times New Roman" w:hAnsi="Times New Roman"/>
+          <w:sz w:val="21"/>
+          <w:szCs w:val="21"/>
+        </w:rPr>
+      </w:pPr>
+      <w:r>
+        <w:rPr>
+          <w:rFonts w:ascii="Times New Roman" w:cs="Times New Roman" w:eastAsia="Times New Roman" w:hAnsi="Times New Roman"/>
+          <w:sz w:val="21"/>
+          <w:szCs w:val="21"/>
+          <w:rtl w:val="0"/>
+        </w:rPr>
+        <w:t xml:space="preserve">Developed and deployed a web app with React and Node.js, increasing online appointments by 20%</w:t>
       </w:r>
     </w:p>
     <w:p>
@@ -1110,19 +1322,19 @@
         <w:spacing w:line="252.00000000000003" w:lineRule="auto"/>
         <w:ind w:left="360" w:hanging="360"/>
         <w:rPr>
-          <w:rFonts w:ascii="Garamond" w:cs="Garamond" w:eastAsia="Garamond" w:hAnsi="Garamond"/>
-          <w:sz w:val="22"/>
-          <w:szCs w:val="22"/>
-        </w:rPr>
-      </w:pPr>
-      <w:r>
-        <w:rPr>
-          <w:rFonts w:ascii="Garamond" w:cs="Garamond" w:eastAsia="Garamond" w:hAnsi="Garamond"/>
-          <w:sz w:val="22"/>
-          <w:szCs w:val="22"/>
-          <w:rtl w:val="0"/>
-        </w:rPr>
-        <w:t xml:space="preserve">Designed AWS-based cloud architecture to scale content and cut server costs by 25% while boosting performance.</w:t>
+          <w:rFonts w:ascii="Times New Roman" w:cs="Times New Roman" w:eastAsia="Times New Roman" w:hAnsi="Times New Roman"/>
+          <w:sz w:val="21"/>
+          <w:szCs w:val="21"/>
+        </w:rPr>
+      </w:pPr>
+      <w:r>
+        <w:rPr>
+          <w:rFonts w:ascii="Times New Roman" w:cs="Times New Roman" w:eastAsia="Times New Roman" w:hAnsi="Times New Roman"/>
+          <w:sz w:val="21"/>
+          <w:szCs w:val="21"/>
+          <w:rtl w:val="0"/>
+        </w:rPr>
+        <w:t xml:space="preserve">Designed AWS-based cloud architecture to scale content and cut server costs by 25% while boosting performance</w:t>
       </w:r>
     </w:p>
     <w:p>
@@ -1135,60 +1347,19 @@
         <w:spacing w:line="252.00000000000003" w:lineRule="auto"/>
         <w:ind w:left="360" w:hanging="360"/>
         <w:rPr>
-          <w:rFonts w:ascii="Garamond" w:cs="Garamond" w:eastAsia="Garamond" w:hAnsi="Garamond"/>
-          <w:sz w:val="22"/>
-          <w:szCs w:val="22"/>
-        </w:rPr>
-      </w:pPr>
-      <w:r>
-        <w:rPr>
-          <w:rFonts w:ascii="Garamond" w:cs="Garamond" w:eastAsia="Garamond" w:hAnsi="Garamond"/>
-          <w:sz w:val="22"/>
-          <w:szCs w:val="22"/>
-          <w:rtl w:val="0"/>
-        </w:rPr>
-        <w:t xml:space="preserve">Collaborated with stakeholders to revamp UI/UX, raising engagement by 18% and reducing booking friction.</w:t>
-      </w:r>
-    </w:p>
-    <w:p>
-      <w:pPr>
-        <w:widowControl w:val="0"/>
-        <w:numPr>
-          <w:ilvl w:val="0"/>
-          <w:numId w:val="2"/>
-        </w:numPr>
-        <w:spacing w:line="252.00000000000003" w:lineRule="auto"/>
-        <w:ind w:left="360" w:hanging="360"/>
-        <w:rPr>
-          <w:rFonts w:ascii="Garamond" w:cs="Garamond" w:eastAsia="Garamond" w:hAnsi="Garamond"/>
-          <w:sz w:val="22"/>
-          <w:szCs w:val="22"/>
-        </w:rPr>
-      </w:pPr>
-      <w:r>
-        <w:rPr>
-          <w:rFonts w:ascii="Garamond" w:cs="Garamond" w:eastAsia="Garamond" w:hAnsi="Garamond"/>
-          <w:sz w:val="22"/>
-          <w:szCs w:val="22"/>
-          <w:rtl w:val="0"/>
-        </w:rPr>
-        <w:t xml:space="preserve">Implemented secure payments with Stripe, complying with PCI-DSS and raising revenue from online bookings by 10%.</w:t>
-      </w:r>
-    </w:p>
-    <w:p>
-      <w:pPr>
-        <w:widowControl w:val="0"/>
-        <w:spacing w:after="3" w:line="252.00000000000003" w:lineRule="auto"/>
-        <w:rPr>
-          <w:rFonts w:ascii="Garamond" w:cs="Garamond" w:eastAsia="Garamond" w:hAnsi="Garamond"/>
-          <w:sz w:val="22"/>
-          <w:szCs w:val="22"/>
-        </w:rPr>
-      </w:pPr>
-      <w:r>
-        <w:rPr>
-          <w:rtl w:val="0"/>
-        </w:rPr>
+          <w:rFonts w:ascii="Times New Roman" w:cs="Times New Roman" w:eastAsia="Times New Roman" w:hAnsi="Times New Roman"/>
+          <w:sz w:val="21"/>
+          <w:szCs w:val="21"/>
+        </w:rPr>
+      </w:pPr>
+      <w:r>
+        <w:rPr>
+          <w:rFonts w:ascii="Times New Roman" w:cs="Times New Roman" w:eastAsia="Times New Roman" w:hAnsi="Times New Roman"/>
+          <w:sz w:val="21"/>
+          <w:szCs w:val="21"/>
+          <w:rtl w:val="0"/>
+        </w:rPr>
+        <w:t xml:space="preserve">Collaborated with stakeholders to revamp UI/UX, raising engagement by 18% and reducing booking friction</w:t>
       </w:r>
     </w:p>
     <w:p>
@@ -1197,18 +1368,20 @@
         <w:pBdr>
           <w:bottom w:color="000000" w:space="1" w:sz="6" w:val="single"/>
         </w:pBdr>
-        <w:spacing w:line="252.00000000000003" w:lineRule="auto"/>
-        <w:rPr>
-          <w:rFonts w:ascii="Garamond" w:cs="Garamond" w:eastAsia="Garamond" w:hAnsi="Garamond"/>
-          <w:sz w:val="12"/>
-          <w:szCs w:val="12"/>
+        <w:spacing w:before="60" w:line="252.00000000000003" w:lineRule="auto"/>
+        <w:rPr>
+          <w:rFonts w:ascii="Times New Roman" w:cs="Times New Roman" w:eastAsia="Times New Roman" w:hAnsi="Times New Roman"/>
+          <w:sz w:val="10"/>
+          <w:szCs w:val="10"/>
           <w:u w:val="single"/>
         </w:rPr>
       </w:pPr>
       <w:r>
         <w:rPr>
-          <w:rFonts w:ascii="Garamond" w:cs="Garamond" w:eastAsia="Garamond" w:hAnsi="Garamond"/>
-          <w:b w:val="1"/>
+          <w:rFonts w:ascii="Times New Roman" w:cs="Times New Roman" w:eastAsia="Times New Roman" w:hAnsi="Times New Roman"/>
+          <w:b w:val="1"/>
+          <w:sz w:val="22"/>
+          <w:szCs w:val="22"/>
           <w:rtl w:val="0"/>
         </w:rPr>
         <w:t xml:space="preserve">SKILLS </w:t>
@@ -1227,26 +1400,26 @@
         </w:tabs>
         <w:spacing w:after="3" w:line="252.00000000000003" w:lineRule="auto"/>
         <w:rPr>
-          <w:rFonts w:ascii="Garamond" w:cs="Garamond" w:eastAsia="Garamond" w:hAnsi="Garamond"/>
-          <w:sz w:val="22"/>
-          <w:szCs w:val="22"/>
-        </w:rPr>
-      </w:pPr>
-      <w:r>
-        <w:rPr>
-          <w:rFonts w:ascii="Garamond" w:cs="Garamond" w:eastAsia="Garamond" w:hAnsi="Garamond"/>
-          <w:b w:val="1"/>
-          <w:sz w:val="22"/>
-          <w:szCs w:val="22"/>
+          <w:rFonts w:ascii="Times New Roman" w:cs="Times New Roman" w:eastAsia="Times New Roman" w:hAnsi="Times New Roman"/>
+          <w:sz w:val="21"/>
+          <w:szCs w:val="21"/>
+        </w:rPr>
+      </w:pPr>
+      <w:r>
+        <w:rPr>
+          <w:rFonts w:ascii="Times New Roman" w:cs="Times New Roman" w:eastAsia="Times New Roman" w:hAnsi="Times New Roman"/>
+          <w:b w:val="1"/>
+          <w:sz w:val="21"/>
+          <w:szCs w:val="21"/>
           <w:rtl w:val="0"/>
         </w:rPr>
         <w:t xml:space="preserve">Programming Languages</w:t>
       </w:r>
       <w:r>
         <w:rPr>
-          <w:rFonts w:ascii="Garamond" w:cs="Garamond" w:eastAsia="Garamond" w:hAnsi="Garamond"/>
-          <w:sz w:val="22"/>
-          <w:szCs w:val="22"/>
+          <w:rFonts w:ascii="Times New Roman" w:cs="Times New Roman" w:eastAsia="Times New Roman" w:hAnsi="Times New Roman"/>
+          <w:sz w:val="21"/>
+          <w:szCs w:val="21"/>
           <w:rtl w:val="0"/>
         </w:rPr>
         <w:t xml:space="preserve">: Python, JavaScript, TypeScript, Flask, Django, Express, Node.js</w:t>
@@ -1260,26 +1433,26 @@
         </w:tabs>
         <w:spacing w:after="3" w:line="252.00000000000003" w:lineRule="auto"/>
         <w:rPr>
-          <w:rFonts w:ascii="Garamond" w:cs="Garamond" w:eastAsia="Garamond" w:hAnsi="Garamond"/>
-          <w:sz w:val="22"/>
-          <w:szCs w:val="22"/>
-        </w:rPr>
-      </w:pPr>
-      <w:r>
-        <w:rPr>
-          <w:rFonts w:ascii="Garamond" w:cs="Garamond" w:eastAsia="Garamond" w:hAnsi="Garamond"/>
-          <w:b w:val="1"/>
-          <w:sz w:val="22"/>
-          <w:szCs w:val="22"/>
-          <w:rtl w:val="0"/>
-        </w:rPr>
-        <w:t xml:space="preserve">Dev Tools</w:t>
-      </w:r>
-      <w:r>
-        <w:rPr>
-          <w:rFonts w:ascii="Garamond" w:cs="Garamond" w:eastAsia="Garamond" w:hAnsi="Garamond"/>
-          <w:sz w:val="22"/>
-          <w:szCs w:val="22"/>
+          <w:rFonts w:ascii="Times New Roman" w:cs="Times New Roman" w:eastAsia="Times New Roman" w:hAnsi="Times New Roman"/>
+          <w:sz w:val="21"/>
+          <w:szCs w:val="21"/>
+        </w:rPr>
+      </w:pPr>
+      <w:r>
+        <w:rPr>
+          <w:rFonts w:ascii="Times New Roman" w:cs="Times New Roman" w:eastAsia="Times New Roman" w:hAnsi="Times New Roman"/>
+          <w:b w:val="1"/>
+          <w:sz w:val="21"/>
+          <w:szCs w:val="21"/>
+          <w:rtl w:val="0"/>
+        </w:rPr>
+        <w:t xml:space="preserve">Development  Tools</w:t>
+      </w:r>
+      <w:r>
+        <w:rPr>
+          <w:rFonts w:ascii="Times New Roman" w:cs="Times New Roman" w:eastAsia="Times New Roman" w:hAnsi="Times New Roman"/>
+          <w:sz w:val="21"/>
+          <w:szCs w:val="21"/>
           <w:rtl w:val="0"/>
         </w:rPr>
         <w:t xml:space="preserve">: VSCode, Pycharm, Jira, Agile, Scrum, Unit Testing</w:t>
@@ -1293,26 +1466,26 @@
         </w:tabs>
         <w:spacing w:after="3" w:line="252.00000000000003" w:lineRule="auto"/>
         <w:rPr>
-          <w:rFonts w:ascii="Garamond" w:cs="Garamond" w:eastAsia="Garamond" w:hAnsi="Garamond"/>
-          <w:sz w:val="22"/>
-          <w:szCs w:val="22"/>
-        </w:rPr>
-      </w:pPr>
-      <w:r>
-        <w:rPr>
-          <w:rFonts w:ascii="Garamond" w:cs="Garamond" w:eastAsia="Garamond" w:hAnsi="Garamond"/>
-          <w:b w:val="1"/>
-          <w:sz w:val="22"/>
-          <w:szCs w:val="22"/>
+          <w:rFonts w:ascii="Times New Roman" w:cs="Times New Roman" w:eastAsia="Times New Roman" w:hAnsi="Times New Roman"/>
+          <w:sz w:val="21"/>
+          <w:szCs w:val="21"/>
+        </w:rPr>
+      </w:pPr>
+      <w:r>
+        <w:rPr>
+          <w:rFonts w:ascii="Times New Roman" w:cs="Times New Roman" w:eastAsia="Times New Roman" w:hAnsi="Times New Roman"/>
+          <w:b w:val="1"/>
+          <w:sz w:val="21"/>
+          <w:szCs w:val="21"/>
           <w:rtl w:val="0"/>
         </w:rPr>
         <w:t xml:space="preserve">Database Management</w:t>
       </w:r>
       <w:r>
         <w:rPr>
-          <w:rFonts w:ascii="Garamond" w:cs="Garamond" w:eastAsia="Garamond" w:hAnsi="Garamond"/>
-          <w:sz w:val="22"/>
-          <w:szCs w:val="22"/>
+          <w:rFonts w:ascii="Times New Roman" w:cs="Times New Roman" w:eastAsia="Times New Roman" w:hAnsi="Times New Roman"/>
+          <w:sz w:val="21"/>
+          <w:szCs w:val="21"/>
           <w:rtl w:val="0"/>
         </w:rPr>
         <w:t xml:space="preserve">: PostgreSQL, SQLite, SQLAlchemy, MySQL, MongoDB, Redis</w:t>
@@ -1326,26 +1499,26 @@
         </w:tabs>
         <w:spacing w:after="3" w:line="252.00000000000003" w:lineRule="auto"/>
         <w:rPr>
-          <w:rFonts w:ascii="Garamond" w:cs="Garamond" w:eastAsia="Garamond" w:hAnsi="Garamond"/>
-          <w:sz w:val="22"/>
-          <w:szCs w:val="22"/>
-        </w:rPr>
-      </w:pPr>
-      <w:r>
-        <w:rPr>
-          <w:rFonts w:ascii="Garamond" w:cs="Garamond" w:eastAsia="Garamond" w:hAnsi="Garamond"/>
-          <w:b w:val="1"/>
-          <w:sz w:val="22"/>
-          <w:szCs w:val="22"/>
+          <w:rFonts w:ascii="Times New Roman" w:cs="Times New Roman" w:eastAsia="Times New Roman" w:hAnsi="Times New Roman"/>
+          <w:sz w:val="21"/>
+          <w:szCs w:val="21"/>
+        </w:rPr>
+      </w:pPr>
+      <w:r>
+        <w:rPr>
+          <w:rFonts w:ascii="Times New Roman" w:cs="Times New Roman" w:eastAsia="Times New Roman" w:hAnsi="Times New Roman"/>
+          <w:b w:val="1"/>
+          <w:sz w:val="21"/>
+          <w:szCs w:val="21"/>
           <w:rtl w:val="0"/>
         </w:rPr>
         <w:t xml:space="preserve">Frontend Tools</w:t>
       </w:r>
       <w:r>
         <w:rPr>
-          <w:rFonts w:ascii="Garamond" w:cs="Garamond" w:eastAsia="Garamond" w:hAnsi="Garamond"/>
-          <w:sz w:val="22"/>
-          <w:szCs w:val="22"/>
+          <w:rFonts w:ascii="Times New Roman" w:cs="Times New Roman" w:eastAsia="Times New Roman" w:hAnsi="Times New Roman"/>
+          <w:sz w:val="21"/>
+          <w:szCs w:val="21"/>
           <w:rtl w:val="0"/>
         </w:rPr>
         <w:t xml:space="preserve">: NPM, SASS, React, React Native, Babel, Vue, Redux, JWT, MUI, Tailwind, Bootstrap</w:t>
@@ -1359,29 +1532,29 @@
         </w:tabs>
         <w:spacing w:after="3" w:line="252.00000000000003" w:lineRule="auto"/>
         <w:rPr>
-          <w:rFonts w:ascii="Garamond" w:cs="Garamond" w:eastAsia="Garamond" w:hAnsi="Garamond"/>
-          <w:sz w:val="22"/>
-          <w:szCs w:val="22"/>
-        </w:rPr>
-      </w:pPr>
-      <w:r>
-        <w:rPr>
-          <w:rFonts w:ascii="Garamond" w:cs="Garamond" w:eastAsia="Garamond" w:hAnsi="Garamond"/>
-          <w:b w:val="1"/>
-          <w:sz w:val="22"/>
-          <w:szCs w:val="22"/>
+          <w:rFonts w:ascii="Times New Roman" w:cs="Times New Roman" w:eastAsia="Times New Roman" w:hAnsi="Times New Roman"/>
+          <w:sz w:val="21"/>
+          <w:szCs w:val="21"/>
+        </w:rPr>
+      </w:pPr>
+      <w:r>
+        <w:rPr>
+          <w:rFonts w:ascii="Times New Roman" w:cs="Times New Roman" w:eastAsia="Times New Roman" w:hAnsi="Times New Roman"/>
+          <w:b w:val="1"/>
+          <w:sz w:val="21"/>
+          <w:szCs w:val="21"/>
           <w:rtl w:val="0"/>
         </w:rPr>
         <w:t xml:space="preserve">DevOps</w:t>
       </w:r>
       <w:r>
         <w:rPr>
-          <w:rFonts w:ascii="Garamond" w:cs="Garamond" w:eastAsia="Garamond" w:hAnsi="Garamond"/>
-          <w:sz w:val="22"/>
-          <w:szCs w:val="22"/>
-          <w:rtl w:val="0"/>
-        </w:rPr>
-        <w:t xml:space="preserve">:Shell, Bash, Powershell, SSH, Nginx, Apache, CI/CD, Docker, Github Actions, Jenkins, ECS</w:t>
+          <w:rFonts w:ascii="Times New Roman" w:cs="Times New Roman" w:eastAsia="Times New Roman" w:hAnsi="Times New Roman"/>
+          <w:sz w:val="21"/>
+          <w:szCs w:val="21"/>
+          <w:rtl w:val="0"/>
+        </w:rPr>
+        <w:t xml:space="preserve">: Shell, Bash, Powershell, SSH, Nginx, Apache, CI/CD, Docker, Github Actions, Jenkins, ECS</w:t>
       </w:r>
     </w:p>
     <w:p>
@@ -1392,44 +1565,30 @@
         </w:tabs>
         <w:spacing w:after="3" w:line="252.00000000000003" w:lineRule="auto"/>
         <w:rPr>
-          <w:rFonts w:ascii="Garamond" w:cs="Garamond" w:eastAsia="Garamond" w:hAnsi="Garamond"/>
-          <w:sz w:val="22"/>
-          <w:szCs w:val="22"/>
-        </w:rPr>
-      </w:pPr>
-      <w:r>
-        <w:rPr>
-          <w:rFonts w:ascii="Garamond" w:cs="Garamond" w:eastAsia="Garamond" w:hAnsi="Garamond"/>
-          <w:b w:val="1"/>
-          <w:sz w:val="22"/>
-          <w:szCs w:val="22"/>
+          <w:rFonts w:ascii="Times New Roman" w:cs="Times New Roman" w:eastAsia="Times New Roman" w:hAnsi="Times New Roman"/>
+          <w:sz w:val="21"/>
+          <w:szCs w:val="21"/>
+        </w:rPr>
+      </w:pPr>
+      <w:r>
+        <w:rPr>
+          <w:rFonts w:ascii="Times New Roman" w:cs="Times New Roman" w:eastAsia="Times New Roman" w:hAnsi="Times New Roman"/>
+          <w:b w:val="1"/>
+          <w:sz w:val="21"/>
+          <w:szCs w:val="21"/>
           <w:rtl w:val="0"/>
         </w:rPr>
         <w:t xml:space="preserve">Cloud Services: </w:t>
       </w:r>
       <w:r>
         <w:rPr>
-          <w:rFonts w:ascii="Garamond" w:cs="Garamond" w:eastAsia="Garamond" w:hAnsi="Garamond"/>
-          <w:sz w:val="22"/>
-          <w:szCs w:val="22"/>
-          <w:rtl w:val="0"/>
-        </w:rPr>
-        <w:t xml:space="preserve">AWS (EC2, S3), Azure, GCP, Heroku, Lightsail, Cloudflare</w:t>
-      </w:r>
-    </w:p>
-    <w:p>
-      <w:pPr>
-        <w:tabs>
-          <w:tab w:val="center" w:leader="none" w:pos="4680"/>
-          <w:tab w:val="right" w:leader="none" w:pos="9360"/>
-        </w:tabs>
-        <w:spacing w:after="3" w:line="252.00000000000003" w:lineRule="auto"/>
-        <w:rPr>
-          <w:rFonts w:ascii="Garamond" w:cs="Garamond" w:eastAsia="Garamond" w:hAnsi="Garamond"/>
-          <w:sz w:val="22"/>
-          <w:szCs w:val="22"/>
-        </w:rPr>
-      </w:pPr>
+          <w:rFonts w:ascii="Times New Roman" w:cs="Times New Roman" w:eastAsia="Times New Roman" w:hAnsi="Times New Roman"/>
+          <w:sz w:val="21"/>
+          <w:szCs w:val="21"/>
+          <w:rtl w:val="0"/>
+        </w:rPr>
+        <w:t xml:space="preserve">AWS (EC2, S3, Cloudfront, Aurora, Lambda, IAM, Route53 ), Azure, GCP, Heroku, Cloudflare</w:t>
+      </w:r>
       <w:r>
         <w:rPr>
           <w:rtl w:val="0"/>
